--- a/Ubuntu20.04-Blockchain-Setup.docx
+++ b/Ubuntu20.04-Blockchain-Setup.docx
@@ -1,10 +1,12 @@
 
 <file path=word/document.xml><?xml version="1.0" encoding="utf-8"?>
-<w:document xmlns:wpc="http://schemas.microsoft.com/office/word/2010/wordprocessingCanvas" xmlns:cx="http://schemas.microsoft.com/office/drawing/2014/chartex" xmlns:cx1="http://schemas.microsoft.com/office/drawing/2015/9/8/chartex" xmlns:cx2="http://schemas.microsoft.com/office/drawing/2015/10/21/chartex" xmlns:cx3="http://schemas.microsoft.com/office/drawing/2016/5/9/chartex" xmlns:cx4="http://schemas.microsoft.com/office/drawing/2016/5/10/chartex" xmlns:cx5="http://schemas.microsoft.com/office/drawing/2016/5/11/chartex" xmlns:cx6="http://schemas.microsoft.com/office/drawing/2016/5/12/chartex" xmlns:cx7="http://schemas.microsoft.com/office/drawing/2016/5/13/chartex" xmlns:cx8="http://schemas.microsoft.com/office/drawing/2016/5/14/chartex" xmlns:mc="http://schemas.openxmlformats.org/markup-compatibility/2006" xmlns:aink="http://schemas.microsoft.com/office/drawing/2016/ink" xmlns:am3d="http://schemas.microsoft.com/office/drawing/2017/model3d" xmlns:o="urn:schemas-microsoft-com:office:office" xmlns:r="http://schemas.openxmlformats.org/officeDocument/2006/relationships" xmlns:m="http://schemas.openxmlformats.org/officeDocument/2006/math" xmlns:v="urn:schemas-microsoft-com:vml" xmlns:wp14="http://schemas.microsoft.com/office/word/2010/wordprocessingDrawing" xmlns:wp="http://schemas.openxmlformats.org/drawingml/2006/wordprocessingDrawing" xmlns:w10="urn:schemas-microsoft-com:office:word" xmlns:w="http://schemas.openxmlformats.org/wordprocessingml/2006/main" xmlns:w14="http://schemas.microsoft.com/office/word/2010/wordml" xmlns:w15="http://schemas.microsoft.com/office/word/2012/wordml" xmlns:w16cex="http://schemas.microsoft.com/office/word/2018/wordml/cex" xmlns:w16cid="http://schemas.microsoft.com/office/word/2016/wordml/cid" xmlns:w16="http://schemas.microsoft.com/office/word/2018/wordml" xmlns:w16sdtdh="http://schemas.microsoft.com/office/word/2020/wordml/sdtdatahash" xmlns:w16se="http://schemas.microsoft.com/office/word/2015/wordml/symex" xmlns:wpg="http://schemas.microsoft.com/office/word/2010/wordprocessingGroup" xmlns:wpi="http://schemas.microsoft.com/office/word/2010/wordprocessingInk" xmlns:wne="http://schemas.microsoft.com/office/word/2006/wordml" xmlns:wps="http://schemas.microsoft.com/office/word/2010/wordprocessingShape" mc:Ignorable="w14 w15 w16se w16cid w16 w16cex w16sdtdh wp14">
+<w:document xmlns:o="urn:schemas-microsoft-com:office:office" xmlns:r="http://schemas.openxmlformats.org/officeDocument/2006/relationships" xmlns:v="urn:schemas-microsoft-com:vml" xmlns:w="http://schemas.openxmlformats.org/wordprocessingml/2006/main" xmlns:w10="urn:schemas-microsoft-com:office:word" xmlns:wp="http://schemas.openxmlformats.org/drawingml/2006/wordprocessingDrawing" xmlns:wps="http://schemas.microsoft.com/office/word/2010/wordprocessingShape" xmlns:wpg="http://schemas.microsoft.com/office/word/2010/wordprocessingGroup" xmlns:mc="http://schemas.openxmlformats.org/markup-compatibility/2006" xmlns:wp14="http://schemas.microsoft.com/office/word/2010/wordprocessingDrawing" xmlns:w14="http://schemas.microsoft.com/office/word/2010/wordml" mc:Ignorable="w14 wp14">
   <w:body>
     <w:p>
       <w:pPr>
-        <w:rPr>
+        <w:pStyle w:val="Normal"/>
+        <w:rPr>
+          <w:b/>
           <w:b/>
           <w:bCs/>
           <w:sz w:val="32"/>
@@ -25,7 +27,8 @@
     </w:p>
     <w:p>
       <w:pPr>
-        <w:ind w:left="360"/>
+        <w:pStyle w:val="Normal"/>
+        <w:ind w:left="360" w:hanging="0"/>
         <w:rPr>
           <w:lang w:val="en-US"/>
         </w:rPr>
@@ -39,20 +42,19 @@
     </w:p>
     <w:p>
       <w:pPr>
-        <w:ind w:left="360"/>
-        <w:rPr>
-          <w:lang w:val="en-US"/>
-        </w:rPr>
-      </w:pPr>
-      <w:r>
-        <w:rPr>
-          <w:noProof/>
-        </w:rPr>
+        <w:pStyle w:val="Normal"/>
+        <w:ind w:left="360" w:hanging="0"/>
+        <w:rPr>
+          <w:lang w:val="en-US"/>
+        </w:rPr>
+      </w:pPr>
+      <w:r>
+        <w:rPr/>
         <w:drawing>
-          <wp:inline distT="0" distB="0" distL="0" distR="0" wp14:anchorId="3FE791E5" wp14:editId="7A727F9A">
-            <wp:extent cx="3073532" cy="1667866"/>
-            <wp:effectExtent l="0" t="0" r="0" b="8890"/>
-            <wp:docPr id="6" name="Picture 6" descr="Graphical user interface, text&#10;&#10;Description automatically generated with medium confidence"/>
+          <wp:inline distT="0" distB="0" distL="0" distR="0">
+            <wp:extent cx="3073400" cy="1668145"/>
+            <wp:effectExtent l="0" t="0" r="0" b="0"/>
+            <wp:docPr id="1" name="Picture 6" descr="Graphical user interface, text&#10;&#10;Description automatically generated with medium confidence"/>
             <wp:cNvGraphicFramePr>
               <a:graphicFrameLocks xmlns:a="http://schemas.openxmlformats.org/drawingml/2006/main" noChangeAspect="1"/>
             </wp:cNvGraphicFramePr>
@@ -60,19 +62,21 @@
               <a:graphicData uri="http://schemas.openxmlformats.org/drawingml/2006/picture">
                 <pic:pic xmlns:pic="http://schemas.openxmlformats.org/drawingml/2006/picture">
                   <pic:nvPicPr>
-                    <pic:cNvPr id="6" name="Picture 6" descr="Graphical user interface, text&#10;&#10;Description automatically generated with medium confidence"/>
-                    <pic:cNvPicPr/>
+                    <pic:cNvPr id="1" name="Picture 6" descr="Graphical user interface, text&#10;&#10;Description automatically generated with medium confidence"/>
+                    <pic:cNvPicPr>
+                      <a:picLocks noChangeAspect="1" noChangeArrowheads="1"/>
+                    </pic:cNvPicPr>
                   </pic:nvPicPr>
                   <pic:blipFill>
-                    <a:blip r:embed="rId5"/>
+                    <a:blip r:embed="rId2"/>
                     <a:stretch>
                       <a:fillRect/>
                     </a:stretch>
                   </pic:blipFill>
-                  <pic:spPr>
+                  <pic:spPr bwMode="auto">
                     <a:xfrm>
                       <a:off x="0" y="0"/>
-                      <a:ext cx="3076459" cy="1669454"/>
+                      <a:ext cx="3073400" cy="1668145"/>
                     </a:xfrm>
                     <a:prstGeom prst="rect">
                       <a:avLst/>
@@ -90,7 +94,7 @@
         <w:pStyle w:val="ListParagraph"/>
         <w:numPr>
           <w:ilvl w:val="0"/>
-          <w:numId w:val="3"/>
+          <w:numId w:val="1"/>
         </w:numPr>
         <w:rPr>
           <w:lang w:val="en-US"/>
@@ -108,7 +112,7 @@
         <w:pStyle w:val="ListParagraph"/>
         <w:numPr>
           <w:ilvl w:val="0"/>
-          <w:numId w:val="3"/>
+          <w:numId w:val="1"/>
         </w:numPr>
         <w:rPr>
           <w:lang w:val="en-US"/>
@@ -126,7 +130,7 @@
         <w:pStyle w:val="ListParagraph"/>
         <w:numPr>
           <w:ilvl w:val="0"/>
-          <w:numId w:val="3"/>
+          <w:numId w:val="1"/>
         </w:numPr>
         <w:rPr>
           <w:lang w:val="en-US"/>
@@ -144,7 +148,7 @@
         <w:pStyle w:val="ListParagraph"/>
         <w:numPr>
           <w:ilvl w:val="0"/>
-          <w:numId w:val="3"/>
+          <w:numId w:val="1"/>
         </w:numPr>
         <w:rPr>
           <w:lang w:val="en-US"/>
@@ -154,19 +158,7 @@
         <w:rPr>
           <w:lang w:val="en-US"/>
         </w:rPr>
-        <w:t xml:space="preserve">sudo apt install </w:t>
-      </w:r>
-      <w:r>
-        <w:rPr>
-          <w:lang w:val="en-US"/>
-        </w:rPr>
-        <w:t>python3-</w:t>
-      </w:r>
-      <w:r>
-        <w:rPr>
-          <w:lang w:val="en-US"/>
-        </w:rPr>
-        <w:t>pip</w:t>
+        <w:t>sudo apt install python3-pip</w:t>
       </w:r>
     </w:p>
     <w:p>
@@ -174,7 +166,7 @@
         <w:pStyle w:val="ListParagraph"/>
         <w:numPr>
           <w:ilvl w:val="0"/>
-          <w:numId w:val="3"/>
+          <w:numId w:val="1"/>
         </w:numPr>
         <w:rPr>
           <w:lang w:val="en-US"/>
@@ -192,7 +184,7 @@
         <w:pStyle w:val="ListParagraph"/>
         <w:numPr>
           <w:ilvl w:val="0"/>
-          <w:numId w:val="3"/>
+          <w:numId w:val="1"/>
         </w:numPr>
         <w:rPr>
           <w:lang w:val="en-US"/>
@@ -210,7 +202,7 @@
         <w:pStyle w:val="ListParagraph"/>
         <w:numPr>
           <w:ilvl w:val="0"/>
-          <w:numId w:val="3"/>
+          <w:numId w:val="1"/>
         </w:numPr>
         <w:rPr>
           <w:lang w:val="en-US"/>
@@ -225,6 +217,7 @@
     </w:p>
     <w:p>
       <w:pPr>
+        <w:pStyle w:val="Normal"/>
         <w:ind w:firstLine="720"/>
         <w:rPr>
           <w:lang w:val="en-US"/>
@@ -246,7 +239,8 @@
     </w:p>
     <w:p>
       <w:pPr>
-        <w:ind w:left="720"/>
+        <w:pStyle w:val="Normal"/>
+        <w:ind w:left="720" w:hanging="0"/>
         <w:rPr>
           <w:lang w:val="en-US"/>
         </w:rPr>
@@ -262,21 +256,7 @@
           <w:highlight w:val="lightGray"/>
           <w:lang w:val="en-US"/>
         </w:rPr>
-        <w:t>install_solc(version = '</w:t>
-      </w:r>
-      <w:r>
-        <w:rPr>
-          <w:highlight w:val="lightGray"/>
-          <w:lang w:val="en-US"/>
-        </w:rPr>
-        <w:t>0.8.7</w:t>
-      </w:r>
-      <w:r>
-        <w:rPr>
-          <w:highlight w:val="lightGray"/>
-          <w:lang w:val="en-US"/>
-        </w:rPr>
-        <w:t>')</w:t>
+        <w:t>install_solc(version = '0.8.7')</w:t>
       </w:r>
     </w:p>
     <w:p>
@@ -284,7 +264,7 @@
         <w:pStyle w:val="ListParagraph"/>
         <w:numPr>
           <w:ilvl w:val="0"/>
-          <w:numId w:val="3"/>
+          <w:numId w:val="1"/>
         </w:numPr>
         <w:rPr>
           <w:lang w:val="en-US"/>
@@ -322,21 +302,7 @@
           <w:highlight w:val="lightGray"/>
           <w:lang w:val="en-US"/>
         </w:rPr>
-        <w:t>export PATH="/home/</w:t>
-      </w:r>
-      <w:r>
-        <w:rPr>
-          <w:highlight w:val="lightGray"/>
-          <w:lang w:val="en-US"/>
-        </w:rPr>
-        <w:t>username</w:t>
-      </w:r>
-      <w:r>
-        <w:rPr>
-          <w:highlight w:val="lightGray"/>
-          <w:lang w:val="en-US"/>
-        </w:rPr>
-        <w:t>/.local/bin:$PATH"</w:t>
+        <w:t>export PATH="/home/username/.local/bin:$PATH"</w:t>
       </w:r>
     </w:p>
     <w:p>
@@ -344,7 +310,7 @@
         <w:pStyle w:val="ListParagraph"/>
         <w:numPr>
           <w:ilvl w:val="0"/>
-          <w:numId w:val="3"/>
+          <w:numId w:val="1"/>
         </w:numPr>
         <w:rPr>
           <w:lang w:val="en-US"/>
@@ -369,7 +335,7 @@
         <w:pStyle w:val="ListParagraph"/>
         <w:numPr>
           <w:ilvl w:val="0"/>
-          <w:numId w:val="3"/>
+          <w:numId w:val="1"/>
         </w:numPr>
         <w:rPr>
           <w:lang w:val="en-US"/>
@@ -387,7 +353,7 @@
         <w:pStyle w:val="ListParagraph"/>
         <w:numPr>
           <w:ilvl w:val="0"/>
-          <w:numId w:val="3"/>
+          <w:numId w:val="1"/>
         </w:numPr>
         <w:rPr>
           <w:lang w:val="en-US"/>
@@ -433,7 +399,7 @@
         <w:pStyle w:val="ListParagraph"/>
         <w:numPr>
           <w:ilvl w:val="0"/>
-          <w:numId w:val="3"/>
+          <w:numId w:val="1"/>
         </w:numPr>
         <w:rPr>
           <w:lang w:val="en-US"/>
@@ -443,13 +409,7 @@
         <w:rPr>
           <w:lang w:val="en-US"/>
         </w:rPr>
-        <w:t>Next we get the Chainlink and OpenZeppelin packages.</w:t>
-      </w:r>
-      <w:r>
-        <w:rPr>
-          <w:lang w:val="en-US"/>
-        </w:rPr>
-        <w:t xml:space="preserve"> Open a terminal in home directory.</w:t>
+        <w:t>Next we get the Chainlink and OpenZeppelin packages. Open a terminal in home directory.</w:t>
       </w:r>
     </w:p>
     <w:p>
@@ -499,19 +459,7 @@
         <w:rPr>
           <w:lang w:val="en-US"/>
         </w:rPr>
-        <w:t>: to use the above contracts with py-solc-x with the “compile_source” function you have to add additional paths of the imported files which can be a list of strings containing the file paths using the keyword argument “allow_paths</w:t>
-      </w:r>
-      <w:r>
-        <w:rPr>
-          <w:lang w:val="en-US"/>
-        </w:rPr>
-        <w:t>=</w:t>
-      </w:r>
-      <w:r>
-        <w:rPr>
-          <w:lang w:val="en-US"/>
-        </w:rPr>
-        <w:t>”.</w:t>
+        <w:t>: to use the above contracts with py-solc-x with the “compile_source” function you have to add additional paths of the imported files which can be a list of strings containing the file paths using the keyword argument “allow_paths=”.</w:t>
       </w:r>
     </w:p>
     <w:p>
@@ -519,7 +467,7 @@
         <w:pStyle w:val="ListParagraph"/>
         <w:numPr>
           <w:ilvl w:val="0"/>
-          <w:numId w:val="3"/>
+          <w:numId w:val="1"/>
         </w:numPr>
         <w:rPr>
           <w:lang w:val="en-US"/>
@@ -565,10 +513,10 @@
         <w:pStyle w:val="ListParagraph"/>
         <w:numPr>
           <w:ilvl w:val="0"/>
-          <w:numId w:val="3"/>
+          <w:numId w:val="1"/>
         </w:numPr>
         <w:rPr>
-          <w:rStyle w:val="Hyperlink"/>
+          <w:rStyle w:val="InternetLink"/>
           <w:color w:val="auto"/>
           <w:u w:val="none"/>
           <w:lang w:val="en-US"/>
@@ -580,10 +528,10 @@
         </w:rPr>
         <w:t xml:space="preserve">Download Ganache Blockchain and save it to EVCS folder.                                                               Link: </w:t>
       </w:r>
-      <w:hyperlink r:id="rId6" w:history="1">
+      <w:hyperlink r:id="rId3">
         <w:r>
           <w:rPr>
-            <w:rStyle w:val="Hyperlink"/>
+            <w:rStyle w:val="InternetLink"/>
             <w:lang w:val="en-US"/>
           </w:rPr>
           <w:t>https://www.trufflesuite.com/ganache</w:t>
@@ -594,7 +542,7 @@
       <w:pPr>
         <w:pStyle w:val="ListParagraph"/>
         <w:rPr>
-          <w:rStyle w:val="Hyperlink"/>
+          <w:rStyle w:val="InternetLink"/>
           <w:color w:val="auto"/>
           <w:u w:val="none"/>
           <w:lang w:val="en-US"/>
@@ -602,38 +550,24 @@
       </w:pPr>
       <w:r>
         <w:rPr>
-          <w:rStyle w:val="Hyperlink"/>
+          <w:rStyle w:val="InternetLink"/>
           <w:color w:val="auto"/>
           <w:u w:val="none"/>
           <w:lang w:val="en-US"/>
         </w:rPr>
-        <w:lastRenderedPageBreak/>
-        <w:t>Right click</w:t>
-      </w:r>
-      <w:r>
-        <w:rPr>
-          <w:rStyle w:val="Hyperlink"/>
-          <w:color w:val="auto"/>
-          <w:u w:val="none"/>
-          <w:lang w:val="en-US"/>
-        </w:rPr>
-        <w:t xml:space="preserve"> on the ganache.AppImage and check the box to allow execution under permissions.</w:t>
-      </w:r>
-      <w:r>
-        <w:rPr>
-          <w:noProof/>
-        </w:rPr>
+        <w:t>Right click on the ganache.AppImage and check the box to allow execution under permissions.</w:t>
+      </w:r>
+      <w:r>
+        <w:rPr/>
         <w:t xml:space="preserve"> </w:t>
       </w:r>
       <w:r>
-        <w:rPr>
-          <w:noProof/>
-        </w:rPr>
+        <w:rPr/>
         <w:drawing>
-          <wp:inline distT="0" distB="0" distL="0" distR="0" wp14:anchorId="2582F871" wp14:editId="2C81C252">
-            <wp:extent cx="2952206" cy="1602028"/>
-            <wp:effectExtent l="0" t="0" r="635" b="0"/>
-            <wp:docPr id="7" name="Picture 7" descr="A screenshot of a video game&#10;&#10;Description automatically generated"/>
+          <wp:inline distT="0" distB="0" distL="0" distR="0">
+            <wp:extent cx="2952115" cy="1602105"/>
+            <wp:effectExtent l="0" t="0" r="0" b="0"/>
+            <wp:docPr id="2" name="Picture 7" descr="A screenshot of a video game&#10;&#10;Description automatically generated"/>
             <wp:cNvGraphicFramePr>
               <a:graphicFrameLocks xmlns:a="http://schemas.openxmlformats.org/drawingml/2006/main" noChangeAspect="1"/>
             </wp:cNvGraphicFramePr>
@@ -641,19 +575,21 @@
               <a:graphicData uri="http://schemas.openxmlformats.org/drawingml/2006/picture">
                 <pic:pic xmlns:pic="http://schemas.openxmlformats.org/drawingml/2006/picture">
                   <pic:nvPicPr>
-                    <pic:cNvPr id="7" name="Picture 7" descr="A screenshot of a video game&#10;&#10;Description automatically generated"/>
-                    <pic:cNvPicPr/>
+                    <pic:cNvPr id="2" name="Picture 7" descr="A screenshot of a video game&#10;&#10;Description automatically generated"/>
+                    <pic:cNvPicPr>
+                      <a:picLocks noChangeAspect="1" noChangeArrowheads="1"/>
+                    </pic:cNvPicPr>
                   </pic:nvPicPr>
                   <pic:blipFill>
-                    <a:blip r:embed="rId7"/>
+                    <a:blip r:embed="rId4"/>
                     <a:stretch>
                       <a:fillRect/>
                     </a:stretch>
                   </pic:blipFill>
-                  <pic:spPr>
+                  <pic:spPr bwMode="auto">
                     <a:xfrm>
                       <a:off x="0" y="0"/>
-                      <a:ext cx="2961003" cy="1606802"/>
+                      <a:ext cx="2952115" cy="1602105"/>
                     </a:xfrm>
                     <a:prstGeom prst="rect">
                       <a:avLst/>
@@ -671,10 +607,10 @@
         <w:pStyle w:val="ListParagraph"/>
         <w:numPr>
           <w:ilvl w:val="0"/>
-          <w:numId w:val="3"/>
+          <w:numId w:val="1"/>
         </w:numPr>
         <w:rPr>
-          <w:rStyle w:val="Hyperlink"/>
+          <w:rStyle w:val="InternetLink"/>
           <w:color w:val="auto"/>
           <w:u w:val="none"/>
           <w:lang w:val="en-US"/>
@@ -682,7 +618,7 @@
       </w:pPr>
       <w:r>
         <w:rPr>
-          <w:rStyle w:val="Hyperlink"/>
+          <w:rStyle w:val="InternetLink"/>
           <w:color w:val="auto"/>
           <w:u w:val="none"/>
           <w:lang w:val="en-US"/>
@@ -694,7 +630,7 @@
       <w:pPr>
         <w:pStyle w:val="ListParagraph"/>
         <w:rPr>
-          <w:rStyle w:val="Hyperlink"/>
+          <w:rStyle w:val="InternetLink"/>
           <w:color w:val="auto"/>
           <w:u w:val="none"/>
           <w:lang w:val="en-US"/>
@@ -702,7 +638,7 @@
       </w:pPr>
       <w:r>
         <w:rPr>
-          <w:rStyle w:val="Hyperlink"/>
+          <w:rStyle w:val="InternetLink"/>
           <w:color w:val="auto"/>
           <w:u w:val="none"/>
           <w:lang w:val="en-US"/>
@@ -719,7 +655,7 @@
       </w:pPr>
       <w:r>
         <w:rPr>
-          <w:rStyle w:val="Hyperlink"/>
+          <w:rStyle w:val="InternetLink"/>
           <w:color w:val="auto"/>
           <w:u w:val="none"/>
           <w:lang w:val="en-US"/>
@@ -732,7 +668,7 @@
         <w:pStyle w:val="ListParagraph"/>
         <w:numPr>
           <w:ilvl w:val="0"/>
-          <w:numId w:val="3"/>
+          <w:numId w:val="1"/>
         </w:numPr>
         <w:rPr>
           <w:lang w:val="en-US"/>
@@ -764,7 +700,7 @@
         <w:pStyle w:val="ListParagraph"/>
         <w:numPr>
           <w:ilvl w:val="0"/>
-          <w:numId w:val="3"/>
+          <w:numId w:val="1"/>
         </w:numPr>
         <w:rPr>
           <w:lang w:val="en-US"/>
@@ -793,1111 +729,416 @@
     </w:p>
     <w:p>
       <w:pPr>
-        <w:rPr>
-          <w:lang w:val="en-US"/>
-        </w:rPr>
-      </w:pPr>
-    </w:p>
-    <w:p>
-      <w:pPr>
-        <w:rPr>
-          <w:lang w:val="en-US"/>
-        </w:rPr>
-      </w:pPr>
+        <w:pStyle w:val="ListParagraph"/>
+        <w:numPr>
+          <w:ilvl w:val="0"/>
+          <w:numId w:val="0"/>
+        </w:numPr>
+        <w:ind w:left="1440" w:hanging="0"/>
+        <w:rPr>
+          <w:lang w:val="en-US"/>
+        </w:rPr>
+      </w:pPr>
+      <w:r>
+        <w:rPr>
+          <w:lang w:val="en-US"/>
+        </w:rPr>
+        <w:t>18. pip install pytest</w:t>
+      </w:r>
+    </w:p>
+    <w:p>
+      <w:pPr>
+        <w:pStyle w:val="Normal"/>
+        <w:spacing w:before="0" w:after="160"/>
+        <w:rPr>
+          <w:lang w:val="en-US"/>
+        </w:rPr>
+      </w:pPr>
+      <w:r>
+        <w:rPr/>
+      </w:r>
     </w:p>
     <w:sectPr>
+      <w:type w:val="nextPage"/>
       <w:pgSz w:w="11906" w:h="16838"/>
-      <w:pgMar w:top="1440" w:right="1440" w:bottom="1440" w:left="1440" w:header="708" w:footer="708" w:gutter="0"/>
-      <w:cols w:space="708"/>
-      <w:docGrid w:linePitch="360"/>
+      <w:pgMar w:left="1440" w:right="1440" w:header="0" w:top="1440" w:footer="0" w:bottom="1440" w:gutter="0"/>
+      <w:pgNumType w:fmt="decimal"/>
+      <w:formProt w:val="false"/>
+      <w:textDirection w:val="lrTb"/>
+      <w:docGrid w:type="default" w:linePitch="360" w:charSpace="4096"/>
     </w:sectPr>
   </w:body>
 </w:document>
 </file>
 
 <file path=word/numbering.xml><?xml version="1.0" encoding="utf-8"?>
-<w:numbering xmlns:wpc="http://schemas.microsoft.com/office/word/2010/wordprocessingCanvas" xmlns:cx="http://schemas.microsoft.com/office/drawing/2014/chartex" xmlns:cx1="http://schemas.microsoft.com/office/drawing/2015/9/8/chartex" xmlns:cx2="http://schemas.microsoft.com/office/drawing/2015/10/21/chartex" xmlns:cx3="http://schemas.microsoft.com/office/drawing/2016/5/9/chartex" xmlns:cx4="http://schemas.microsoft.com/office/drawing/2016/5/10/chartex" xmlns:cx5="http://schemas.microsoft.com/office/drawing/2016/5/11/chartex" xmlns:cx6="http://schemas.microsoft.com/office/drawing/2016/5/12/chartex" xmlns:cx7="http://schemas.microsoft.com/office/drawing/2016/5/13/chartex" xmlns:cx8="http://schemas.microsoft.com/office/drawing/2016/5/14/chartex" xmlns:mc="http://schemas.openxmlformats.org/markup-compatibility/2006" xmlns:aink="http://schemas.microsoft.com/office/drawing/2016/ink" xmlns:am3d="http://schemas.microsoft.com/office/drawing/2017/model3d" xmlns:o="urn:schemas-microsoft-com:office:office" xmlns:r="http://schemas.openxmlformats.org/officeDocument/2006/relationships" xmlns:m="http://schemas.openxmlformats.org/officeDocument/2006/math" xmlns:v="urn:schemas-microsoft-com:vml" xmlns:wp14="http://schemas.microsoft.com/office/word/2010/wordprocessingDrawing" xmlns:wp="http://schemas.openxmlformats.org/drawingml/2006/wordprocessingDrawing" xmlns:w10="urn:schemas-microsoft-com:office:word" xmlns:w="http://schemas.openxmlformats.org/wordprocessingml/2006/main" xmlns:w14="http://schemas.microsoft.com/office/word/2010/wordml" xmlns:w15="http://schemas.microsoft.com/office/word/2012/wordml" xmlns:w16cex="http://schemas.microsoft.com/office/word/2018/wordml/cex" xmlns:w16cid="http://schemas.microsoft.com/office/word/2016/wordml/cid" xmlns:w16="http://schemas.microsoft.com/office/word/2018/wordml" xmlns:w16sdtdh="http://schemas.microsoft.com/office/word/2020/wordml/sdtdatahash" xmlns:w16se="http://schemas.microsoft.com/office/word/2015/wordml/symex" xmlns:wpg="http://schemas.microsoft.com/office/word/2010/wordprocessingGroup" xmlns:wpi="http://schemas.microsoft.com/office/word/2010/wordprocessingInk" xmlns:wne="http://schemas.microsoft.com/office/word/2006/wordml" xmlns:wps="http://schemas.microsoft.com/office/word/2010/wordprocessingShape" mc:Ignorable="w14 w15 w16se w16cid w16 w16cex w16sdtdh wp14">
-  <w:abstractNum w:abstractNumId="0" w15:restartNumberingAfterBreak="0">
-    <w:nsid w:val="392A36E2"/>
-    <w:multiLevelType w:val="hybridMultilevel"/>
-    <w:tmpl w:val="94B8DA46"/>
-    <w:lvl w:ilvl="0" w:tplc="4009000F">
+<w:numbering xmlns:w="http://schemas.openxmlformats.org/wordprocessingml/2006/main" xmlns:o="urn:schemas-microsoft-com:office:office" xmlns:r="http://schemas.openxmlformats.org/officeDocument/2006/relationships" xmlns:v="urn:schemas-microsoft-com:vml">
+  <w:abstractNum w:abstractNumId="1">
+    <w:lvl w:ilvl="0">
       <w:start w:val="1"/>
       <w:numFmt w:val="decimal"/>
       <w:lvlText w:val="%1."/>
       <w:lvlJc w:val="left"/>
       <w:pPr>
-        <w:ind w:left="1440" w:hanging="360"/>
-      </w:pPr>
-    </w:lvl>
-    <w:lvl w:ilvl="1" w:tplc="40090019" w:tentative="1">
+        <w:tabs>
+          <w:tab w:val="num" w:pos="0"/>
+        </w:tabs>
+        <w:ind w:left="720" w:hanging="360"/>
+      </w:pPr>
+    </w:lvl>
+    <w:lvl w:ilvl="1">
       <w:start w:val="1"/>
       <w:numFmt w:val="lowerLetter"/>
       <w:lvlText w:val="%2."/>
       <w:lvlJc w:val="left"/>
       <w:pPr>
-        <w:ind w:left="2160" w:hanging="360"/>
-      </w:pPr>
-    </w:lvl>
-    <w:lvl w:ilvl="2" w:tplc="4009001B" w:tentative="1">
+        <w:tabs>
+          <w:tab w:val="num" w:pos="0"/>
+        </w:tabs>
+        <w:ind w:left="1440" w:hanging="360"/>
+      </w:pPr>
+    </w:lvl>
+    <w:lvl w:ilvl="2">
       <w:start w:val="1"/>
       <w:numFmt w:val="lowerRoman"/>
       <w:lvlText w:val="%3."/>
       <w:lvlJc w:val="right"/>
       <w:pPr>
-        <w:ind w:left="2880" w:hanging="180"/>
-      </w:pPr>
-    </w:lvl>
-    <w:lvl w:ilvl="3" w:tplc="4009000F" w:tentative="1">
+        <w:tabs>
+          <w:tab w:val="num" w:pos="0"/>
+        </w:tabs>
+        <w:ind w:left="2160" w:hanging="180"/>
+      </w:pPr>
+    </w:lvl>
+    <w:lvl w:ilvl="3">
       <w:start w:val="1"/>
       <w:numFmt w:val="decimal"/>
       <w:lvlText w:val="%4."/>
       <w:lvlJc w:val="left"/>
       <w:pPr>
-        <w:ind w:left="3600" w:hanging="360"/>
-      </w:pPr>
-    </w:lvl>
-    <w:lvl w:ilvl="4" w:tplc="40090019" w:tentative="1">
+        <w:tabs>
+          <w:tab w:val="num" w:pos="0"/>
+        </w:tabs>
+        <w:ind w:left="2880" w:hanging="360"/>
+      </w:pPr>
+    </w:lvl>
+    <w:lvl w:ilvl="4">
       <w:start w:val="1"/>
       <w:numFmt w:val="lowerLetter"/>
       <w:lvlText w:val="%5."/>
       <w:lvlJc w:val="left"/>
       <w:pPr>
-        <w:ind w:left="4320" w:hanging="360"/>
-      </w:pPr>
-    </w:lvl>
-    <w:lvl w:ilvl="5" w:tplc="4009001B" w:tentative="1">
+        <w:tabs>
+          <w:tab w:val="num" w:pos="0"/>
+        </w:tabs>
+        <w:ind w:left="3600" w:hanging="360"/>
+      </w:pPr>
+    </w:lvl>
+    <w:lvl w:ilvl="5">
       <w:start w:val="1"/>
       <w:numFmt w:val="lowerRoman"/>
       <w:lvlText w:val="%6."/>
       <w:lvlJc w:val="right"/>
       <w:pPr>
-        <w:ind w:left="5040" w:hanging="180"/>
-      </w:pPr>
-    </w:lvl>
-    <w:lvl w:ilvl="6" w:tplc="4009000F" w:tentative="1">
+        <w:tabs>
+          <w:tab w:val="num" w:pos="0"/>
+        </w:tabs>
+        <w:ind w:left="4320" w:hanging="180"/>
+      </w:pPr>
+    </w:lvl>
+    <w:lvl w:ilvl="6">
       <w:start w:val="1"/>
       <w:numFmt w:val="decimal"/>
       <w:lvlText w:val="%7."/>
       <w:lvlJc w:val="left"/>
       <w:pPr>
-        <w:ind w:left="5760" w:hanging="360"/>
-      </w:pPr>
-    </w:lvl>
-    <w:lvl w:ilvl="7" w:tplc="40090019" w:tentative="1">
+        <w:tabs>
+          <w:tab w:val="num" w:pos="0"/>
+        </w:tabs>
+        <w:ind w:left="5040" w:hanging="360"/>
+      </w:pPr>
+    </w:lvl>
+    <w:lvl w:ilvl="7">
       <w:start w:val="1"/>
       <w:numFmt w:val="lowerLetter"/>
       <w:lvlText w:val="%8."/>
       <w:lvlJc w:val="left"/>
       <w:pPr>
-        <w:ind w:left="6480" w:hanging="360"/>
-      </w:pPr>
-    </w:lvl>
-    <w:lvl w:ilvl="8" w:tplc="4009001B" w:tentative="1">
+        <w:tabs>
+          <w:tab w:val="num" w:pos="0"/>
+        </w:tabs>
+        <w:ind w:left="5760" w:hanging="360"/>
+      </w:pPr>
+    </w:lvl>
+    <w:lvl w:ilvl="8">
       <w:start w:val="1"/>
       <w:numFmt w:val="lowerRoman"/>
       <w:lvlText w:val="%9."/>
       <w:lvlJc w:val="right"/>
       <w:pPr>
-        <w:ind w:left="7200" w:hanging="180"/>
+        <w:tabs>
+          <w:tab w:val="num" w:pos="0"/>
+        </w:tabs>
+        <w:ind w:left="6480" w:hanging="180"/>
       </w:pPr>
     </w:lvl>
   </w:abstractNum>
-  <w:abstractNum w:abstractNumId="1" w15:restartNumberingAfterBreak="0">
-    <w:nsid w:val="3A173616"/>
-    <w:multiLevelType w:val="hybridMultilevel"/>
-    <w:tmpl w:val="9FE6DBA2"/>
-    <w:lvl w:ilvl="0" w:tplc="4009000F">
+  <w:abstractNum w:abstractNumId="2">
+    <w:lvl w:ilvl="0">
       <w:start w:val="1"/>
       <w:numFmt w:val="decimal"/>
       <w:lvlText w:val="%1."/>
       <w:lvlJc w:val="left"/>
       <w:pPr>
-        <w:ind w:left="720" w:hanging="360"/>
-      </w:pPr>
-      <w:rPr>
-        <w:rFonts w:hint="default"/>
-      </w:rPr>
-    </w:lvl>
-    <w:lvl w:ilvl="1" w:tplc="40090019" w:tentative="1">
-      <w:start w:val="1"/>
-      <w:numFmt w:val="lowerLetter"/>
+        <w:tabs>
+          <w:tab w:val="num" w:pos="1440"/>
+        </w:tabs>
+        <w:ind w:left="1440" w:hanging="360"/>
+      </w:pPr>
+      <w:rPr/>
+    </w:lvl>
+    <w:lvl w:ilvl="1">
+      <w:start w:val="1"/>
+      <w:numFmt w:val="decimal"/>
       <w:lvlText w:val="%2."/>
       <w:lvlJc w:val="left"/>
       <w:pPr>
-        <w:ind w:left="1440" w:hanging="360"/>
-      </w:pPr>
-    </w:lvl>
-    <w:lvl w:ilvl="2" w:tplc="4009001B" w:tentative="1">
-      <w:start w:val="1"/>
-      <w:numFmt w:val="lowerRoman"/>
+        <w:tabs>
+          <w:tab w:val="num" w:pos="1800"/>
+        </w:tabs>
+        <w:ind w:left="1800" w:hanging="360"/>
+      </w:pPr>
+      <w:rPr/>
+    </w:lvl>
+    <w:lvl w:ilvl="2">
+      <w:start w:val="1"/>
+      <w:numFmt w:val="decimal"/>
       <w:lvlText w:val="%3."/>
-      <w:lvlJc w:val="right"/>
-      <w:pPr>
-        <w:ind w:left="2160" w:hanging="180"/>
-      </w:pPr>
-    </w:lvl>
-    <w:lvl w:ilvl="3" w:tplc="4009000F" w:tentative="1">
+      <w:lvlJc w:val="left"/>
+      <w:pPr>
+        <w:tabs>
+          <w:tab w:val="num" w:pos="2160"/>
+        </w:tabs>
+        <w:ind w:left="2160" w:hanging="360"/>
+      </w:pPr>
+      <w:rPr/>
+    </w:lvl>
+    <w:lvl w:ilvl="3">
       <w:start w:val="1"/>
       <w:numFmt w:val="decimal"/>
       <w:lvlText w:val="%4."/>
       <w:lvlJc w:val="left"/>
       <w:pPr>
+        <w:tabs>
+          <w:tab w:val="num" w:pos="2520"/>
+        </w:tabs>
+        <w:ind w:left="2520" w:hanging="360"/>
+      </w:pPr>
+      <w:rPr/>
+    </w:lvl>
+    <w:lvl w:ilvl="4">
+      <w:start w:val="1"/>
+      <w:numFmt w:val="decimal"/>
+      <w:lvlText w:val="%5."/>
+      <w:lvlJc w:val="left"/>
+      <w:pPr>
+        <w:tabs>
+          <w:tab w:val="num" w:pos="2880"/>
+        </w:tabs>
         <w:ind w:left="2880" w:hanging="360"/>
       </w:pPr>
-    </w:lvl>
-    <w:lvl w:ilvl="4" w:tplc="40090019" w:tentative="1">
-      <w:start w:val="1"/>
-      <w:numFmt w:val="lowerLetter"/>
-      <w:lvlText w:val="%5."/>
-      <w:lvlJc w:val="left"/>
-      <w:pPr>
-        <w:ind w:left="3600" w:hanging="360"/>
-      </w:pPr>
-    </w:lvl>
-    <w:lvl w:ilvl="5" w:tplc="4009001B" w:tentative="1">
-      <w:start w:val="1"/>
-      <w:numFmt w:val="lowerRoman"/>
+      <w:rPr/>
+    </w:lvl>
+    <w:lvl w:ilvl="5">
+      <w:start w:val="1"/>
+      <w:numFmt w:val="decimal"/>
       <w:lvlText w:val="%6."/>
-      <w:lvlJc w:val="right"/>
-      <w:pPr>
-        <w:ind w:left="4320" w:hanging="180"/>
-      </w:pPr>
-    </w:lvl>
-    <w:lvl w:ilvl="6" w:tplc="4009000F" w:tentative="1">
+      <w:lvlJc w:val="left"/>
+      <w:pPr>
+        <w:tabs>
+          <w:tab w:val="num" w:pos="3240"/>
+        </w:tabs>
+        <w:ind w:left="3240" w:hanging="360"/>
+      </w:pPr>
+      <w:rPr/>
+    </w:lvl>
+    <w:lvl w:ilvl="6">
       <w:start w:val="1"/>
       <w:numFmt w:val="decimal"/>
       <w:lvlText w:val="%7."/>
       <w:lvlJc w:val="left"/>
       <w:pPr>
-        <w:ind w:left="5040" w:hanging="360"/>
-      </w:pPr>
-    </w:lvl>
-    <w:lvl w:ilvl="7" w:tplc="40090019" w:tentative="1">
-      <w:start w:val="1"/>
-      <w:numFmt w:val="lowerLetter"/>
+        <w:tabs>
+          <w:tab w:val="num" w:pos="3600"/>
+        </w:tabs>
+        <w:ind w:left="3600" w:hanging="360"/>
+      </w:pPr>
+      <w:rPr/>
+    </w:lvl>
+    <w:lvl w:ilvl="7">
+      <w:start w:val="1"/>
+      <w:numFmt w:val="decimal"/>
       <w:lvlText w:val="%8."/>
       <w:lvlJc w:val="left"/>
       <w:pPr>
-        <w:ind w:left="5760" w:hanging="360"/>
-      </w:pPr>
-    </w:lvl>
-    <w:lvl w:ilvl="8" w:tplc="4009001B" w:tentative="1">
-      <w:start w:val="1"/>
-      <w:numFmt w:val="lowerRoman"/>
+        <w:tabs>
+          <w:tab w:val="num" w:pos="3960"/>
+        </w:tabs>
+        <w:ind w:left="3960" w:hanging="360"/>
+      </w:pPr>
+      <w:rPr/>
+    </w:lvl>
+    <w:lvl w:ilvl="8">
+      <w:start w:val="1"/>
+      <w:numFmt w:val="decimal"/>
       <w:lvlText w:val="%9."/>
-      <w:lvlJc w:val="right"/>
-      <w:pPr>
-        <w:ind w:left="6480" w:hanging="180"/>
-      </w:pPr>
+      <w:lvlJc w:val="left"/>
+      <w:pPr>
+        <w:tabs>
+          <w:tab w:val="num" w:pos="4320"/>
+        </w:tabs>
+        <w:ind w:left="4320" w:hanging="360"/>
+      </w:pPr>
+      <w:rPr/>
     </w:lvl>
   </w:abstractNum>
-  <w:abstractNum w:abstractNumId="2" w15:restartNumberingAfterBreak="0">
-    <w:nsid w:val="3D651E8F"/>
-    <w:multiLevelType w:val="hybridMultilevel"/>
-    <w:tmpl w:val="2018957A"/>
-    <w:lvl w:ilvl="0" w:tplc="40090001">
-      <w:start w:val="1"/>
-      <w:numFmt w:val="bullet"/>
-      <w:lvlText w:val=""/>
-      <w:lvlJc w:val="left"/>
-      <w:pPr>
-        <w:ind w:left="1440" w:hanging="360"/>
-      </w:pPr>
-      <w:rPr>
-        <w:rFonts w:ascii="Symbol" w:hAnsi="Symbol" w:hint="default"/>
-      </w:rPr>
-    </w:lvl>
-    <w:lvl w:ilvl="1" w:tplc="40090003" w:tentative="1">
-      <w:start w:val="1"/>
-      <w:numFmt w:val="bullet"/>
-      <w:lvlText w:val="o"/>
-      <w:lvlJc w:val="left"/>
-      <w:pPr>
-        <w:ind w:left="2160" w:hanging="360"/>
-      </w:pPr>
-      <w:rPr>
-        <w:rFonts w:ascii="Courier New" w:hAnsi="Courier New" w:cs="Courier New" w:hint="default"/>
-      </w:rPr>
-    </w:lvl>
-    <w:lvl w:ilvl="2" w:tplc="40090005" w:tentative="1">
-      <w:start w:val="1"/>
-      <w:numFmt w:val="bullet"/>
-      <w:lvlText w:val=""/>
-      <w:lvlJc w:val="left"/>
-      <w:pPr>
-        <w:ind w:left="2880" w:hanging="360"/>
-      </w:pPr>
-      <w:rPr>
-        <w:rFonts w:ascii="Wingdings" w:hAnsi="Wingdings" w:hint="default"/>
-      </w:rPr>
-    </w:lvl>
-    <w:lvl w:ilvl="3" w:tplc="40090001" w:tentative="1">
-      <w:start w:val="1"/>
-      <w:numFmt w:val="bullet"/>
-      <w:lvlText w:val=""/>
-      <w:lvlJc w:val="left"/>
-      <w:pPr>
-        <w:ind w:left="3600" w:hanging="360"/>
-      </w:pPr>
-      <w:rPr>
-        <w:rFonts w:ascii="Symbol" w:hAnsi="Symbol" w:hint="default"/>
-      </w:rPr>
-    </w:lvl>
-    <w:lvl w:ilvl="4" w:tplc="40090003" w:tentative="1">
-      <w:start w:val="1"/>
-      <w:numFmt w:val="bullet"/>
-      <w:lvlText w:val="o"/>
-      <w:lvlJc w:val="left"/>
-      <w:pPr>
-        <w:ind w:left="4320" w:hanging="360"/>
-      </w:pPr>
-      <w:rPr>
-        <w:rFonts w:ascii="Courier New" w:hAnsi="Courier New" w:cs="Courier New" w:hint="default"/>
-      </w:rPr>
-    </w:lvl>
-    <w:lvl w:ilvl="5" w:tplc="40090005" w:tentative="1">
-      <w:start w:val="1"/>
-      <w:numFmt w:val="bullet"/>
-      <w:lvlText w:val=""/>
-      <w:lvlJc w:val="left"/>
-      <w:pPr>
-        <w:ind w:left="5040" w:hanging="360"/>
-      </w:pPr>
-      <w:rPr>
-        <w:rFonts w:ascii="Wingdings" w:hAnsi="Wingdings" w:hint="default"/>
-      </w:rPr>
-    </w:lvl>
-    <w:lvl w:ilvl="6" w:tplc="40090001" w:tentative="1">
-      <w:start w:val="1"/>
-      <w:numFmt w:val="bullet"/>
-      <w:lvlText w:val=""/>
-      <w:lvlJc w:val="left"/>
-      <w:pPr>
-        <w:ind w:left="5760" w:hanging="360"/>
-      </w:pPr>
-      <w:rPr>
-        <w:rFonts w:ascii="Symbol" w:hAnsi="Symbol" w:hint="default"/>
-      </w:rPr>
-    </w:lvl>
-    <w:lvl w:ilvl="7" w:tplc="40090003" w:tentative="1">
-      <w:start w:val="1"/>
-      <w:numFmt w:val="bullet"/>
-      <w:lvlText w:val="o"/>
-      <w:lvlJc w:val="left"/>
-      <w:pPr>
-        <w:ind w:left="6480" w:hanging="360"/>
-      </w:pPr>
-      <w:rPr>
-        <w:rFonts w:ascii="Courier New" w:hAnsi="Courier New" w:cs="Courier New" w:hint="default"/>
-      </w:rPr>
-    </w:lvl>
-    <w:lvl w:ilvl="8" w:tplc="40090005" w:tentative="1">
-      <w:start w:val="1"/>
-      <w:numFmt w:val="bullet"/>
-      <w:lvlText w:val=""/>
-      <w:lvlJc w:val="left"/>
-      <w:pPr>
-        <w:ind w:left="7200" w:hanging="360"/>
-      </w:pPr>
-      <w:rPr>
-        <w:rFonts w:ascii="Wingdings" w:hAnsi="Wingdings" w:hint="default"/>
-      </w:rPr>
-    </w:lvl>
-  </w:abstractNum>
-  <w:abstractNum w:abstractNumId="3" w15:restartNumberingAfterBreak="0">
-    <w:nsid w:val="45E93EEC"/>
-    <w:multiLevelType w:val="hybridMultilevel"/>
-    <w:tmpl w:val="37D8E608"/>
-    <w:lvl w:ilvl="0" w:tplc="40090001">
-      <w:start w:val="1"/>
-      <w:numFmt w:val="bullet"/>
-      <w:lvlText w:val=""/>
-      <w:lvlJc w:val="left"/>
-      <w:pPr>
-        <w:ind w:left="1440" w:hanging="360"/>
-      </w:pPr>
-      <w:rPr>
-        <w:rFonts w:ascii="Symbol" w:hAnsi="Symbol" w:hint="default"/>
-      </w:rPr>
-    </w:lvl>
-    <w:lvl w:ilvl="1" w:tplc="40090003" w:tentative="1">
-      <w:start w:val="1"/>
-      <w:numFmt w:val="bullet"/>
-      <w:lvlText w:val="o"/>
-      <w:lvlJc w:val="left"/>
-      <w:pPr>
-        <w:ind w:left="2160" w:hanging="360"/>
-      </w:pPr>
-      <w:rPr>
-        <w:rFonts w:ascii="Courier New" w:hAnsi="Courier New" w:cs="Courier New" w:hint="default"/>
-      </w:rPr>
-    </w:lvl>
-    <w:lvl w:ilvl="2" w:tplc="40090005" w:tentative="1">
-      <w:start w:val="1"/>
-      <w:numFmt w:val="bullet"/>
-      <w:lvlText w:val=""/>
-      <w:lvlJc w:val="left"/>
-      <w:pPr>
-        <w:ind w:left="2880" w:hanging="360"/>
-      </w:pPr>
-      <w:rPr>
-        <w:rFonts w:ascii="Wingdings" w:hAnsi="Wingdings" w:hint="default"/>
-      </w:rPr>
-    </w:lvl>
-    <w:lvl w:ilvl="3" w:tplc="40090001" w:tentative="1">
-      <w:start w:val="1"/>
-      <w:numFmt w:val="bullet"/>
-      <w:lvlText w:val=""/>
-      <w:lvlJc w:val="left"/>
-      <w:pPr>
-        <w:ind w:left="3600" w:hanging="360"/>
-      </w:pPr>
-      <w:rPr>
-        <w:rFonts w:ascii="Symbol" w:hAnsi="Symbol" w:hint="default"/>
-      </w:rPr>
-    </w:lvl>
-    <w:lvl w:ilvl="4" w:tplc="40090003" w:tentative="1">
-      <w:start w:val="1"/>
-      <w:numFmt w:val="bullet"/>
-      <w:lvlText w:val="o"/>
-      <w:lvlJc w:val="left"/>
-      <w:pPr>
-        <w:ind w:left="4320" w:hanging="360"/>
-      </w:pPr>
-      <w:rPr>
-        <w:rFonts w:ascii="Courier New" w:hAnsi="Courier New" w:cs="Courier New" w:hint="default"/>
-      </w:rPr>
-    </w:lvl>
-    <w:lvl w:ilvl="5" w:tplc="40090005" w:tentative="1">
-      <w:start w:val="1"/>
-      <w:numFmt w:val="bullet"/>
-      <w:lvlText w:val=""/>
-      <w:lvlJc w:val="left"/>
-      <w:pPr>
-        <w:ind w:left="5040" w:hanging="360"/>
-      </w:pPr>
-      <w:rPr>
-        <w:rFonts w:ascii="Wingdings" w:hAnsi="Wingdings" w:hint="default"/>
-      </w:rPr>
-    </w:lvl>
-    <w:lvl w:ilvl="6" w:tplc="40090001" w:tentative="1">
-      <w:start w:val="1"/>
-      <w:numFmt w:val="bullet"/>
-      <w:lvlText w:val=""/>
-      <w:lvlJc w:val="left"/>
-      <w:pPr>
-        <w:ind w:left="5760" w:hanging="360"/>
-      </w:pPr>
-      <w:rPr>
-        <w:rFonts w:ascii="Symbol" w:hAnsi="Symbol" w:hint="default"/>
-      </w:rPr>
-    </w:lvl>
-    <w:lvl w:ilvl="7" w:tplc="40090003" w:tentative="1">
-      <w:start w:val="1"/>
-      <w:numFmt w:val="bullet"/>
-      <w:lvlText w:val="o"/>
-      <w:lvlJc w:val="left"/>
-      <w:pPr>
-        <w:ind w:left="6480" w:hanging="360"/>
-      </w:pPr>
-      <w:rPr>
-        <w:rFonts w:ascii="Courier New" w:hAnsi="Courier New" w:cs="Courier New" w:hint="default"/>
-      </w:rPr>
-    </w:lvl>
-    <w:lvl w:ilvl="8" w:tplc="40090005" w:tentative="1">
-      <w:start w:val="1"/>
-      <w:numFmt w:val="bullet"/>
-      <w:lvlText w:val=""/>
-      <w:lvlJc w:val="left"/>
-      <w:pPr>
-        <w:ind w:left="7200" w:hanging="360"/>
-      </w:pPr>
-      <w:rPr>
-        <w:rFonts w:ascii="Wingdings" w:hAnsi="Wingdings" w:hint="default"/>
-      </w:rPr>
-    </w:lvl>
-  </w:abstractNum>
-  <w:abstractNum w:abstractNumId="4" w15:restartNumberingAfterBreak="0">
-    <w:nsid w:val="4DC40D1E"/>
-    <w:multiLevelType w:val="hybridMultilevel"/>
-    <w:tmpl w:val="DF9E631E"/>
-    <w:lvl w:ilvl="0" w:tplc="4009000F">
-      <w:start w:val="1"/>
-      <w:numFmt w:val="decimal"/>
-      <w:lvlText w:val="%1."/>
-      <w:lvlJc w:val="left"/>
-      <w:pPr>
-        <w:ind w:left="720" w:hanging="360"/>
-      </w:pPr>
-    </w:lvl>
-    <w:lvl w:ilvl="1" w:tplc="40090019" w:tentative="1">
-      <w:start w:val="1"/>
-      <w:numFmt w:val="lowerLetter"/>
-      <w:lvlText w:val="%2."/>
-      <w:lvlJc w:val="left"/>
-      <w:pPr>
-        <w:ind w:left="1440" w:hanging="360"/>
-      </w:pPr>
-    </w:lvl>
-    <w:lvl w:ilvl="2" w:tplc="4009001B" w:tentative="1">
-      <w:start w:val="1"/>
-      <w:numFmt w:val="lowerRoman"/>
-      <w:lvlText w:val="%3."/>
-      <w:lvlJc w:val="right"/>
-      <w:pPr>
-        <w:ind w:left="2160" w:hanging="180"/>
-      </w:pPr>
-    </w:lvl>
-    <w:lvl w:ilvl="3" w:tplc="4009000F" w:tentative="1">
-      <w:start w:val="1"/>
-      <w:numFmt w:val="decimal"/>
-      <w:lvlText w:val="%4."/>
-      <w:lvlJc w:val="left"/>
-      <w:pPr>
-        <w:ind w:left="2880" w:hanging="360"/>
-      </w:pPr>
-    </w:lvl>
-    <w:lvl w:ilvl="4" w:tplc="40090019" w:tentative="1">
-      <w:start w:val="1"/>
-      <w:numFmt w:val="lowerLetter"/>
-      <w:lvlText w:val="%5."/>
-      <w:lvlJc w:val="left"/>
-      <w:pPr>
-        <w:ind w:left="3600" w:hanging="360"/>
-      </w:pPr>
-    </w:lvl>
-    <w:lvl w:ilvl="5" w:tplc="4009001B" w:tentative="1">
-      <w:start w:val="1"/>
-      <w:numFmt w:val="lowerRoman"/>
-      <w:lvlText w:val="%6."/>
-      <w:lvlJc w:val="right"/>
-      <w:pPr>
-        <w:ind w:left="4320" w:hanging="180"/>
-      </w:pPr>
-    </w:lvl>
-    <w:lvl w:ilvl="6" w:tplc="4009000F" w:tentative="1">
-      <w:start w:val="1"/>
-      <w:numFmt w:val="decimal"/>
-      <w:lvlText w:val="%7."/>
-      <w:lvlJc w:val="left"/>
-      <w:pPr>
-        <w:ind w:left="5040" w:hanging="360"/>
-      </w:pPr>
-    </w:lvl>
-    <w:lvl w:ilvl="7" w:tplc="40090019" w:tentative="1">
-      <w:start w:val="1"/>
-      <w:numFmt w:val="lowerLetter"/>
-      <w:lvlText w:val="%8."/>
-      <w:lvlJc w:val="left"/>
-      <w:pPr>
-        <w:ind w:left="5760" w:hanging="360"/>
-      </w:pPr>
-    </w:lvl>
-    <w:lvl w:ilvl="8" w:tplc="4009001B" w:tentative="1">
-      <w:start w:val="1"/>
-      <w:numFmt w:val="lowerRoman"/>
-      <w:lvlText w:val="%9."/>
-      <w:lvlJc w:val="right"/>
-      <w:pPr>
-        <w:ind w:left="6480" w:hanging="180"/>
-      </w:pPr>
-    </w:lvl>
-  </w:abstractNum>
-  <w:abstractNum w:abstractNumId="5" w15:restartNumberingAfterBreak="0">
-    <w:nsid w:val="54AC1B3A"/>
-    <w:multiLevelType w:val="hybridMultilevel"/>
-    <w:tmpl w:val="8FA2C038"/>
-    <w:lvl w:ilvl="0" w:tplc="4009000F">
-      <w:start w:val="1"/>
-      <w:numFmt w:val="decimal"/>
-      <w:lvlText w:val="%1."/>
-      <w:lvlJc w:val="left"/>
-      <w:pPr>
-        <w:ind w:left="720" w:hanging="360"/>
-      </w:pPr>
-    </w:lvl>
-    <w:lvl w:ilvl="1" w:tplc="40090019" w:tentative="1">
-      <w:start w:val="1"/>
-      <w:numFmt w:val="lowerLetter"/>
-      <w:lvlText w:val="%2."/>
-      <w:lvlJc w:val="left"/>
-      <w:pPr>
-        <w:ind w:left="1440" w:hanging="360"/>
-      </w:pPr>
-    </w:lvl>
-    <w:lvl w:ilvl="2" w:tplc="4009001B" w:tentative="1">
-      <w:start w:val="1"/>
-      <w:numFmt w:val="lowerRoman"/>
-      <w:lvlText w:val="%3."/>
-      <w:lvlJc w:val="right"/>
-      <w:pPr>
-        <w:ind w:left="2160" w:hanging="180"/>
-      </w:pPr>
-    </w:lvl>
-    <w:lvl w:ilvl="3" w:tplc="4009000F" w:tentative="1">
-      <w:start w:val="1"/>
-      <w:numFmt w:val="decimal"/>
-      <w:lvlText w:val="%4."/>
-      <w:lvlJc w:val="left"/>
-      <w:pPr>
-        <w:ind w:left="2880" w:hanging="360"/>
-      </w:pPr>
-    </w:lvl>
-    <w:lvl w:ilvl="4" w:tplc="40090019" w:tentative="1">
-      <w:start w:val="1"/>
-      <w:numFmt w:val="lowerLetter"/>
-      <w:lvlText w:val="%5."/>
-      <w:lvlJc w:val="left"/>
-      <w:pPr>
-        <w:ind w:left="3600" w:hanging="360"/>
-      </w:pPr>
-    </w:lvl>
-    <w:lvl w:ilvl="5" w:tplc="4009001B" w:tentative="1">
-      <w:start w:val="1"/>
-      <w:numFmt w:val="lowerRoman"/>
-      <w:lvlText w:val="%6."/>
-      <w:lvlJc w:val="right"/>
-      <w:pPr>
-        <w:ind w:left="4320" w:hanging="180"/>
-      </w:pPr>
-    </w:lvl>
-    <w:lvl w:ilvl="6" w:tplc="4009000F" w:tentative="1">
-      <w:start w:val="1"/>
-      <w:numFmt w:val="decimal"/>
-      <w:lvlText w:val="%7."/>
-      <w:lvlJc w:val="left"/>
-      <w:pPr>
-        <w:ind w:left="5040" w:hanging="360"/>
-      </w:pPr>
-    </w:lvl>
-    <w:lvl w:ilvl="7" w:tplc="40090019" w:tentative="1">
-      <w:start w:val="1"/>
-      <w:numFmt w:val="lowerLetter"/>
-      <w:lvlText w:val="%8."/>
-      <w:lvlJc w:val="left"/>
-      <w:pPr>
-        <w:ind w:left="5760" w:hanging="360"/>
-      </w:pPr>
-    </w:lvl>
-    <w:lvl w:ilvl="8" w:tplc="4009001B" w:tentative="1">
-      <w:start w:val="1"/>
-      <w:numFmt w:val="lowerRoman"/>
-      <w:lvlText w:val="%9."/>
-      <w:lvlJc w:val="right"/>
-      <w:pPr>
-        <w:ind w:left="6480" w:hanging="180"/>
-      </w:pPr>
-    </w:lvl>
-  </w:abstractNum>
-  <w:abstractNum w:abstractNumId="6" w15:restartNumberingAfterBreak="0">
-    <w:nsid w:val="55C7064C"/>
-    <w:multiLevelType w:val="hybridMultilevel"/>
-    <w:tmpl w:val="933263BA"/>
-    <w:lvl w:ilvl="0" w:tplc="4009000F">
-      <w:start w:val="1"/>
-      <w:numFmt w:val="decimal"/>
-      <w:lvlText w:val="%1."/>
-      <w:lvlJc w:val="left"/>
-      <w:pPr>
-        <w:ind w:left="720" w:hanging="360"/>
-      </w:pPr>
-      <w:rPr>
-        <w:rFonts w:hint="default"/>
-      </w:rPr>
-    </w:lvl>
-    <w:lvl w:ilvl="1" w:tplc="40090019">
-      <w:start w:val="1"/>
-      <w:numFmt w:val="lowerLetter"/>
-      <w:lvlText w:val="%2."/>
-      <w:lvlJc w:val="left"/>
-      <w:pPr>
-        <w:ind w:left="1440" w:hanging="360"/>
-      </w:pPr>
-    </w:lvl>
-    <w:lvl w:ilvl="2" w:tplc="4009001B" w:tentative="1">
-      <w:start w:val="1"/>
-      <w:numFmt w:val="lowerRoman"/>
-      <w:lvlText w:val="%3."/>
-      <w:lvlJc w:val="right"/>
-      <w:pPr>
-        <w:ind w:left="2160" w:hanging="180"/>
-      </w:pPr>
-    </w:lvl>
-    <w:lvl w:ilvl="3" w:tplc="4009000F" w:tentative="1">
-      <w:start w:val="1"/>
-      <w:numFmt w:val="decimal"/>
-      <w:lvlText w:val="%4."/>
-      <w:lvlJc w:val="left"/>
-      <w:pPr>
-        <w:ind w:left="2880" w:hanging="360"/>
-      </w:pPr>
-    </w:lvl>
-    <w:lvl w:ilvl="4" w:tplc="40090019" w:tentative="1">
-      <w:start w:val="1"/>
-      <w:numFmt w:val="lowerLetter"/>
-      <w:lvlText w:val="%5."/>
-      <w:lvlJc w:val="left"/>
-      <w:pPr>
-        <w:ind w:left="3600" w:hanging="360"/>
-      </w:pPr>
-    </w:lvl>
-    <w:lvl w:ilvl="5" w:tplc="4009001B" w:tentative="1">
-      <w:start w:val="1"/>
-      <w:numFmt w:val="lowerRoman"/>
-      <w:lvlText w:val="%6."/>
-      <w:lvlJc w:val="right"/>
-      <w:pPr>
-        <w:ind w:left="4320" w:hanging="180"/>
-      </w:pPr>
-    </w:lvl>
-    <w:lvl w:ilvl="6" w:tplc="4009000F" w:tentative="1">
-      <w:start w:val="1"/>
-      <w:numFmt w:val="decimal"/>
-      <w:lvlText w:val="%7."/>
-      <w:lvlJc w:val="left"/>
-      <w:pPr>
-        <w:ind w:left="5040" w:hanging="360"/>
-      </w:pPr>
-    </w:lvl>
-    <w:lvl w:ilvl="7" w:tplc="40090019" w:tentative="1">
-      <w:start w:val="1"/>
-      <w:numFmt w:val="lowerLetter"/>
-      <w:lvlText w:val="%8."/>
-      <w:lvlJc w:val="left"/>
-      <w:pPr>
-        <w:ind w:left="5760" w:hanging="360"/>
-      </w:pPr>
-    </w:lvl>
-    <w:lvl w:ilvl="8" w:tplc="4009001B" w:tentative="1">
-      <w:start w:val="1"/>
-      <w:numFmt w:val="lowerRoman"/>
-      <w:lvlText w:val="%9."/>
-      <w:lvlJc w:val="right"/>
-      <w:pPr>
-        <w:ind w:left="6480" w:hanging="180"/>
-      </w:pPr>
-    </w:lvl>
-  </w:abstractNum>
-  <w:abstractNum w:abstractNumId="7" w15:restartNumberingAfterBreak="0">
-    <w:nsid w:val="63A15ACD"/>
-    <w:multiLevelType w:val="hybridMultilevel"/>
-    <w:tmpl w:val="F89E7544"/>
-    <w:lvl w:ilvl="0" w:tplc="4009000F">
-      <w:start w:val="1"/>
-      <w:numFmt w:val="decimal"/>
-      <w:lvlText w:val="%1."/>
-      <w:lvlJc w:val="left"/>
-      <w:pPr>
-        <w:ind w:left="720" w:hanging="360"/>
-      </w:pPr>
-    </w:lvl>
-    <w:lvl w:ilvl="1" w:tplc="40090019" w:tentative="1">
-      <w:start w:val="1"/>
-      <w:numFmt w:val="lowerLetter"/>
-      <w:lvlText w:val="%2."/>
-      <w:lvlJc w:val="left"/>
-      <w:pPr>
-        <w:ind w:left="1440" w:hanging="360"/>
-      </w:pPr>
-    </w:lvl>
-    <w:lvl w:ilvl="2" w:tplc="4009001B" w:tentative="1">
-      <w:start w:val="1"/>
-      <w:numFmt w:val="lowerRoman"/>
-      <w:lvlText w:val="%3."/>
-      <w:lvlJc w:val="right"/>
-      <w:pPr>
-        <w:ind w:left="2160" w:hanging="180"/>
-      </w:pPr>
-    </w:lvl>
-    <w:lvl w:ilvl="3" w:tplc="4009000F" w:tentative="1">
-      <w:start w:val="1"/>
-      <w:numFmt w:val="decimal"/>
-      <w:lvlText w:val="%4."/>
-      <w:lvlJc w:val="left"/>
-      <w:pPr>
-        <w:ind w:left="2880" w:hanging="360"/>
-      </w:pPr>
-    </w:lvl>
-    <w:lvl w:ilvl="4" w:tplc="40090019" w:tentative="1">
-      <w:start w:val="1"/>
-      <w:numFmt w:val="lowerLetter"/>
-      <w:lvlText w:val="%5."/>
-      <w:lvlJc w:val="left"/>
-      <w:pPr>
-        <w:ind w:left="3600" w:hanging="360"/>
-      </w:pPr>
-    </w:lvl>
-    <w:lvl w:ilvl="5" w:tplc="4009001B" w:tentative="1">
-      <w:start w:val="1"/>
-      <w:numFmt w:val="lowerRoman"/>
-      <w:lvlText w:val="%6."/>
-      <w:lvlJc w:val="right"/>
-      <w:pPr>
-        <w:ind w:left="4320" w:hanging="180"/>
-      </w:pPr>
-    </w:lvl>
-    <w:lvl w:ilvl="6" w:tplc="4009000F" w:tentative="1">
-      <w:start w:val="1"/>
-      <w:numFmt w:val="decimal"/>
-      <w:lvlText w:val="%7."/>
-      <w:lvlJc w:val="left"/>
-      <w:pPr>
-        <w:ind w:left="5040" w:hanging="360"/>
-      </w:pPr>
-    </w:lvl>
-    <w:lvl w:ilvl="7" w:tplc="40090019" w:tentative="1">
-      <w:start w:val="1"/>
-      <w:numFmt w:val="lowerLetter"/>
-      <w:lvlText w:val="%8."/>
-      <w:lvlJc w:val="left"/>
-      <w:pPr>
-        <w:ind w:left="5760" w:hanging="360"/>
-      </w:pPr>
-    </w:lvl>
-    <w:lvl w:ilvl="8" w:tplc="4009001B" w:tentative="1">
-      <w:start w:val="1"/>
-      <w:numFmt w:val="lowerRoman"/>
-      <w:lvlText w:val="%9."/>
-      <w:lvlJc w:val="right"/>
-      <w:pPr>
-        <w:ind w:left="6480" w:hanging="180"/>
-      </w:pPr>
-    </w:lvl>
-  </w:abstractNum>
-  <w:abstractNum w:abstractNumId="8" w15:restartNumberingAfterBreak="0">
-    <w:nsid w:val="66D2478E"/>
-    <w:multiLevelType w:val="hybridMultilevel"/>
-    <w:tmpl w:val="AC92DF9C"/>
-    <w:lvl w:ilvl="0" w:tplc="40090001">
-      <w:start w:val="1"/>
-      <w:numFmt w:val="bullet"/>
-      <w:lvlText w:val=""/>
-      <w:lvlJc w:val="left"/>
-      <w:pPr>
-        <w:ind w:left="720" w:hanging="360"/>
-      </w:pPr>
-      <w:rPr>
-        <w:rFonts w:ascii="Symbol" w:hAnsi="Symbol" w:hint="default"/>
-      </w:rPr>
-    </w:lvl>
-    <w:lvl w:ilvl="1" w:tplc="40090003" w:tentative="1">
-      <w:start w:val="1"/>
-      <w:numFmt w:val="bullet"/>
-      <w:lvlText w:val="o"/>
-      <w:lvlJc w:val="left"/>
-      <w:pPr>
-        <w:ind w:left="1440" w:hanging="360"/>
-      </w:pPr>
-      <w:rPr>
-        <w:rFonts w:ascii="Courier New" w:hAnsi="Courier New" w:cs="Courier New" w:hint="default"/>
-      </w:rPr>
-    </w:lvl>
-    <w:lvl w:ilvl="2" w:tplc="40090005" w:tentative="1">
-      <w:start w:val="1"/>
-      <w:numFmt w:val="bullet"/>
-      <w:lvlText w:val=""/>
-      <w:lvlJc w:val="left"/>
-      <w:pPr>
-        <w:ind w:left="2160" w:hanging="360"/>
-      </w:pPr>
-      <w:rPr>
-        <w:rFonts w:ascii="Wingdings" w:hAnsi="Wingdings" w:hint="default"/>
-      </w:rPr>
-    </w:lvl>
-    <w:lvl w:ilvl="3" w:tplc="40090001" w:tentative="1">
-      <w:start w:val="1"/>
-      <w:numFmt w:val="bullet"/>
-      <w:lvlText w:val=""/>
-      <w:lvlJc w:val="left"/>
-      <w:pPr>
-        <w:ind w:left="2880" w:hanging="360"/>
-      </w:pPr>
-      <w:rPr>
-        <w:rFonts w:ascii="Symbol" w:hAnsi="Symbol" w:hint="default"/>
-      </w:rPr>
-    </w:lvl>
-    <w:lvl w:ilvl="4" w:tplc="40090003" w:tentative="1">
-      <w:start w:val="1"/>
-      <w:numFmt w:val="bullet"/>
-      <w:lvlText w:val="o"/>
-      <w:lvlJc w:val="left"/>
-      <w:pPr>
-        <w:ind w:left="3600" w:hanging="360"/>
-      </w:pPr>
-      <w:rPr>
-        <w:rFonts w:ascii="Courier New" w:hAnsi="Courier New" w:cs="Courier New" w:hint="default"/>
-      </w:rPr>
-    </w:lvl>
-    <w:lvl w:ilvl="5" w:tplc="40090005" w:tentative="1">
-      <w:start w:val="1"/>
-      <w:numFmt w:val="bullet"/>
-      <w:lvlText w:val=""/>
-      <w:lvlJc w:val="left"/>
-      <w:pPr>
-        <w:ind w:left="4320" w:hanging="360"/>
-      </w:pPr>
-      <w:rPr>
-        <w:rFonts w:ascii="Wingdings" w:hAnsi="Wingdings" w:hint="default"/>
-      </w:rPr>
-    </w:lvl>
-    <w:lvl w:ilvl="6" w:tplc="40090001" w:tentative="1">
-      <w:start w:val="1"/>
-      <w:numFmt w:val="bullet"/>
-      <w:lvlText w:val=""/>
-      <w:lvlJc w:val="left"/>
-      <w:pPr>
-        <w:ind w:left="5040" w:hanging="360"/>
-      </w:pPr>
-      <w:rPr>
-        <w:rFonts w:ascii="Symbol" w:hAnsi="Symbol" w:hint="default"/>
-      </w:rPr>
-    </w:lvl>
-    <w:lvl w:ilvl="7" w:tplc="40090003" w:tentative="1">
-      <w:start w:val="1"/>
-      <w:numFmt w:val="bullet"/>
-      <w:lvlText w:val="o"/>
-      <w:lvlJc w:val="left"/>
-      <w:pPr>
-        <w:ind w:left="5760" w:hanging="360"/>
-      </w:pPr>
-      <w:rPr>
-        <w:rFonts w:ascii="Courier New" w:hAnsi="Courier New" w:cs="Courier New" w:hint="default"/>
-      </w:rPr>
-    </w:lvl>
-    <w:lvl w:ilvl="8" w:tplc="40090005" w:tentative="1">
-      <w:start w:val="1"/>
-      <w:numFmt w:val="bullet"/>
-      <w:lvlText w:val=""/>
-      <w:lvlJc w:val="left"/>
-      <w:pPr>
-        <w:ind w:left="6480" w:hanging="360"/>
-      </w:pPr>
-      <w:rPr>
-        <w:rFonts w:ascii="Wingdings" w:hAnsi="Wingdings" w:hint="default"/>
-      </w:rPr>
-    </w:lvl>
-  </w:abstractNum>
-  <w:abstractNum w:abstractNumId="9" w15:restartNumberingAfterBreak="0">
-    <w:nsid w:val="68D571DE"/>
-    <w:multiLevelType w:val="hybridMultilevel"/>
-    <w:tmpl w:val="38CE980E"/>
-    <w:lvl w:ilvl="0" w:tplc="4009000F">
-      <w:start w:val="1"/>
-      <w:numFmt w:val="decimal"/>
-      <w:lvlText w:val="%1."/>
-      <w:lvlJc w:val="left"/>
-      <w:pPr>
-        <w:ind w:left="720" w:hanging="360"/>
-      </w:pPr>
-      <w:rPr>
-        <w:rFonts w:hint="default"/>
-      </w:rPr>
-    </w:lvl>
-    <w:lvl w:ilvl="1" w:tplc="40090019" w:tentative="1">
-      <w:start w:val="1"/>
-      <w:numFmt w:val="lowerLetter"/>
-      <w:lvlText w:val="%2."/>
-      <w:lvlJc w:val="left"/>
-      <w:pPr>
-        <w:ind w:left="1440" w:hanging="360"/>
-      </w:pPr>
-    </w:lvl>
-    <w:lvl w:ilvl="2" w:tplc="4009001B" w:tentative="1">
-      <w:start w:val="1"/>
-      <w:numFmt w:val="lowerRoman"/>
-      <w:lvlText w:val="%3."/>
-      <w:lvlJc w:val="right"/>
-      <w:pPr>
-        <w:ind w:left="2160" w:hanging="180"/>
-      </w:pPr>
-    </w:lvl>
-    <w:lvl w:ilvl="3" w:tplc="4009000F" w:tentative="1">
-      <w:start w:val="1"/>
-      <w:numFmt w:val="decimal"/>
-      <w:lvlText w:val="%4."/>
-      <w:lvlJc w:val="left"/>
-      <w:pPr>
-        <w:ind w:left="2880" w:hanging="360"/>
-      </w:pPr>
-    </w:lvl>
-    <w:lvl w:ilvl="4" w:tplc="40090019" w:tentative="1">
-      <w:start w:val="1"/>
-      <w:numFmt w:val="lowerLetter"/>
-      <w:lvlText w:val="%5."/>
-      <w:lvlJc w:val="left"/>
-      <w:pPr>
-        <w:ind w:left="3600" w:hanging="360"/>
-      </w:pPr>
-    </w:lvl>
-    <w:lvl w:ilvl="5" w:tplc="4009001B" w:tentative="1">
-      <w:start w:val="1"/>
-      <w:numFmt w:val="lowerRoman"/>
-      <w:lvlText w:val="%6."/>
-      <w:lvlJc w:val="right"/>
-      <w:pPr>
-        <w:ind w:left="4320" w:hanging="180"/>
-      </w:pPr>
-    </w:lvl>
-    <w:lvl w:ilvl="6" w:tplc="4009000F" w:tentative="1">
-      <w:start w:val="1"/>
-      <w:numFmt w:val="decimal"/>
-      <w:lvlText w:val="%7."/>
-      <w:lvlJc w:val="left"/>
-      <w:pPr>
-        <w:ind w:left="5040" w:hanging="360"/>
-      </w:pPr>
-    </w:lvl>
-    <w:lvl w:ilvl="7" w:tplc="40090019" w:tentative="1">
-      <w:start w:val="1"/>
-      <w:numFmt w:val="lowerLetter"/>
-      <w:lvlText w:val="%8."/>
-      <w:lvlJc w:val="left"/>
-      <w:pPr>
-        <w:ind w:left="5760" w:hanging="360"/>
-      </w:pPr>
-    </w:lvl>
-    <w:lvl w:ilvl="8" w:tplc="4009001B" w:tentative="1">
-      <w:start w:val="1"/>
-      <w:numFmt w:val="lowerRoman"/>
-      <w:lvlText w:val="%9."/>
-      <w:lvlJc w:val="right"/>
-      <w:pPr>
-        <w:ind w:left="6480" w:hanging="180"/>
-      </w:pPr>
-    </w:lvl>
-  </w:abstractNum>
-  <w:abstractNum w:abstractNumId="10" w15:restartNumberingAfterBreak="0">
-    <w:nsid w:val="7BCA53F8"/>
-    <w:multiLevelType w:val="hybridMultilevel"/>
-    <w:tmpl w:val="97088F58"/>
-    <w:lvl w:ilvl="0" w:tplc="4009000F">
-      <w:start w:val="1"/>
-      <w:numFmt w:val="decimal"/>
-      <w:lvlText w:val="%1."/>
-      <w:lvlJc w:val="left"/>
-      <w:pPr>
-        <w:ind w:left="720" w:hanging="360"/>
-      </w:pPr>
-      <w:rPr>
-        <w:rFonts w:hint="default"/>
-      </w:rPr>
-    </w:lvl>
-    <w:lvl w:ilvl="1" w:tplc="40090019" w:tentative="1">
-      <w:start w:val="1"/>
-      <w:numFmt w:val="lowerLetter"/>
-      <w:lvlText w:val="%2."/>
-      <w:lvlJc w:val="left"/>
-      <w:pPr>
-        <w:ind w:left="1440" w:hanging="360"/>
-      </w:pPr>
-    </w:lvl>
-    <w:lvl w:ilvl="2" w:tplc="4009001B" w:tentative="1">
-      <w:start w:val="1"/>
-      <w:numFmt w:val="lowerRoman"/>
-      <w:lvlText w:val="%3."/>
-      <w:lvlJc w:val="right"/>
-      <w:pPr>
-        <w:ind w:left="2160" w:hanging="180"/>
-      </w:pPr>
-    </w:lvl>
-    <w:lvl w:ilvl="3" w:tplc="4009000F" w:tentative="1">
-      <w:start w:val="1"/>
-      <w:numFmt w:val="decimal"/>
-      <w:lvlText w:val="%4."/>
-      <w:lvlJc w:val="left"/>
-      <w:pPr>
-        <w:ind w:left="2880" w:hanging="360"/>
-      </w:pPr>
-    </w:lvl>
-    <w:lvl w:ilvl="4" w:tplc="40090019" w:tentative="1">
-      <w:start w:val="1"/>
-      <w:numFmt w:val="lowerLetter"/>
-      <w:lvlText w:val="%5."/>
-      <w:lvlJc w:val="left"/>
-      <w:pPr>
-        <w:ind w:left="3600" w:hanging="360"/>
-      </w:pPr>
-    </w:lvl>
-    <w:lvl w:ilvl="5" w:tplc="4009001B" w:tentative="1">
-      <w:start w:val="1"/>
-      <w:numFmt w:val="lowerRoman"/>
-      <w:lvlText w:val="%6."/>
-      <w:lvlJc w:val="right"/>
-      <w:pPr>
-        <w:ind w:left="4320" w:hanging="180"/>
-      </w:pPr>
-    </w:lvl>
-    <w:lvl w:ilvl="6" w:tplc="4009000F" w:tentative="1">
-      <w:start w:val="1"/>
-      <w:numFmt w:val="decimal"/>
-      <w:lvlText w:val="%7."/>
-      <w:lvlJc w:val="left"/>
-      <w:pPr>
-        <w:ind w:left="5040" w:hanging="360"/>
-      </w:pPr>
-    </w:lvl>
-    <w:lvl w:ilvl="7" w:tplc="40090019" w:tentative="1">
-      <w:start w:val="1"/>
-      <w:numFmt w:val="lowerLetter"/>
-      <w:lvlText w:val="%8."/>
-      <w:lvlJc w:val="left"/>
-      <w:pPr>
-        <w:ind w:left="5760" w:hanging="360"/>
-      </w:pPr>
-    </w:lvl>
-    <w:lvl w:ilvl="8" w:tplc="4009001B" w:tentative="1">
-      <w:start w:val="1"/>
-      <w:numFmt w:val="lowerRoman"/>
-      <w:lvlText w:val="%9."/>
-      <w:lvlJc w:val="right"/>
-      <w:pPr>
-        <w:ind w:left="6480" w:hanging="180"/>
+  <w:abstractNum w:abstractNumId="3">
+    <w:lvl w:ilvl="0">
+      <w:start w:val="1"/>
+      <w:numFmt w:val="none"/>
+      <w:suff w:val="nothing"/>
+      <w:lvlText w:val=""/>
+      <w:lvlJc w:val="left"/>
+      <w:pPr>
+        <w:tabs>
+          <w:tab w:val="num" w:pos="0"/>
+        </w:tabs>
+        <w:ind w:left="0" w:hanging="0"/>
+      </w:pPr>
+    </w:lvl>
+    <w:lvl w:ilvl="1">
+      <w:start w:val="1"/>
+      <w:numFmt w:val="none"/>
+      <w:suff w:val="nothing"/>
+      <w:lvlText w:val=""/>
+      <w:lvlJc w:val="left"/>
+      <w:pPr>
+        <w:tabs>
+          <w:tab w:val="num" w:pos="0"/>
+        </w:tabs>
+        <w:ind w:left="0" w:hanging="0"/>
+      </w:pPr>
+    </w:lvl>
+    <w:lvl w:ilvl="2">
+      <w:start w:val="1"/>
+      <w:numFmt w:val="none"/>
+      <w:suff w:val="nothing"/>
+      <w:lvlText w:val=""/>
+      <w:lvlJc w:val="left"/>
+      <w:pPr>
+        <w:tabs>
+          <w:tab w:val="num" w:pos="0"/>
+        </w:tabs>
+        <w:ind w:left="0" w:hanging="0"/>
+      </w:pPr>
+    </w:lvl>
+    <w:lvl w:ilvl="3">
+      <w:start w:val="1"/>
+      <w:numFmt w:val="none"/>
+      <w:suff w:val="nothing"/>
+      <w:lvlText w:val=""/>
+      <w:lvlJc w:val="left"/>
+      <w:pPr>
+        <w:tabs>
+          <w:tab w:val="num" w:pos="0"/>
+        </w:tabs>
+        <w:ind w:left="0" w:hanging="0"/>
+      </w:pPr>
+    </w:lvl>
+    <w:lvl w:ilvl="4">
+      <w:start w:val="1"/>
+      <w:numFmt w:val="none"/>
+      <w:suff w:val="nothing"/>
+      <w:lvlText w:val=""/>
+      <w:lvlJc w:val="left"/>
+      <w:pPr>
+        <w:tabs>
+          <w:tab w:val="num" w:pos="0"/>
+        </w:tabs>
+        <w:ind w:left="0" w:hanging="0"/>
+      </w:pPr>
+    </w:lvl>
+    <w:lvl w:ilvl="5">
+      <w:start w:val="1"/>
+      <w:numFmt w:val="none"/>
+      <w:suff w:val="nothing"/>
+      <w:lvlText w:val=""/>
+      <w:lvlJc w:val="left"/>
+      <w:pPr>
+        <w:tabs>
+          <w:tab w:val="num" w:pos="0"/>
+        </w:tabs>
+        <w:ind w:left="0" w:hanging="0"/>
+      </w:pPr>
+    </w:lvl>
+    <w:lvl w:ilvl="6">
+      <w:start w:val="1"/>
+      <w:numFmt w:val="none"/>
+      <w:suff w:val="nothing"/>
+      <w:lvlText w:val=""/>
+      <w:lvlJc w:val="left"/>
+      <w:pPr>
+        <w:tabs>
+          <w:tab w:val="num" w:pos="0"/>
+        </w:tabs>
+        <w:ind w:left="0" w:hanging="0"/>
+      </w:pPr>
+    </w:lvl>
+    <w:lvl w:ilvl="7">
+      <w:start w:val="1"/>
+      <w:numFmt w:val="none"/>
+      <w:suff w:val="nothing"/>
+      <w:lvlText w:val=""/>
+      <w:lvlJc w:val="left"/>
+      <w:pPr>
+        <w:tabs>
+          <w:tab w:val="num" w:pos="0"/>
+        </w:tabs>
+        <w:ind w:left="0" w:hanging="0"/>
+      </w:pPr>
+    </w:lvl>
+    <w:lvl w:ilvl="8">
+      <w:start w:val="1"/>
+      <w:numFmt w:val="none"/>
+      <w:suff w:val="nothing"/>
+      <w:lvlText w:val=""/>
+      <w:lvlJc w:val="left"/>
+      <w:pPr>
+        <w:tabs>
+          <w:tab w:val="num" w:pos="0"/>
+        </w:tabs>
+        <w:ind w:left="0" w:hanging="0"/>
       </w:pPr>
     </w:lvl>
   </w:abstractNum>
   <w:num w:numId="1">
-    <w:abstractNumId w:val="8"/>
+    <w:abstractNumId w:val="1"/>
   </w:num>
   <w:num w:numId="2">
-    <w:abstractNumId w:val="7"/>
+    <w:abstractNumId w:val="2"/>
   </w:num>
   <w:num w:numId="3">
-    <w:abstractNumId w:val="6"/>
-  </w:num>
-  <w:num w:numId="4">
     <w:abstractNumId w:val="3"/>
-  </w:num>
-  <w:num w:numId="5">
-    <w:abstractNumId w:val="4"/>
-  </w:num>
-  <w:num w:numId="6">
-    <w:abstractNumId w:val="0"/>
-  </w:num>
-  <w:num w:numId="7">
-    <w:abstractNumId w:val="1"/>
-  </w:num>
-  <w:num w:numId="8">
-    <w:abstractNumId w:val="2"/>
-  </w:num>
-  <w:num w:numId="9">
-    <w:abstractNumId w:val="9"/>
-  </w:num>
-  <w:num w:numId="10">
-    <w:abstractNumId w:val="10"/>
-  </w:num>
-  <w:num w:numId="11">
-    <w:abstractNumId w:val="5"/>
   </w:num>
 </w:numbering>
 </file>
 
 <file path=word/styles.xml><?xml version="1.0" encoding="utf-8"?>
-<w:styles xmlns:mc="http://schemas.openxmlformats.org/markup-compatibility/2006" xmlns:r="http://schemas.openxmlformats.org/officeDocument/2006/relationships" xmlns:w="http://schemas.openxmlformats.org/wordprocessingml/2006/main" xmlns:w14="http://schemas.microsoft.com/office/word/2010/wordml" xmlns:w15="http://schemas.microsoft.com/office/word/2012/wordml" xmlns:w16cex="http://schemas.microsoft.com/office/word/2018/wordml/cex" xmlns:w16cid="http://schemas.microsoft.com/office/word/2016/wordml/cid" xmlns:w16="http://schemas.microsoft.com/office/word/2018/wordml" xmlns:w16sdtdh="http://schemas.microsoft.com/office/word/2020/wordml/sdtdatahash" xmlns:w16se="http://schemas.microsoft.com/office/word/2015/wordml/symex" mc:Ignorable="w14 w15 w16se w16cid w16 w16cex w16sdtdh">
+<w:styles xmlns:w="http://schemas.openxmlformats.org/wordprocessingml/2006/main" xmlns:w14="http://schemas.microsoft.com/office/word/2010/wordml" xmlns:mc="http://schemas.openxmlformats.org/markup-compatibility/2006" mc:Ignorable="w14">
   <w:docDefaults>
     <w:rPrDefault>
       <w:rPr>
-        <w:rFonts w:asciiTheme="minorHAnsi" w:eastAsiaTheme="minorHAnsi" w:hAnsiTheme="minorHAnsi" w:cstheme="minorBidi"/>
+        <w:rFonts w:ascii="Calibri" w:hAnsi="Calibri" w:eastAsia="Calibri" w:cs="" w:asciiTheme="minorHAnsi" w:cstheme="minorBidi" w:eastAsiaTheme="minorHAnsi" w:hAnsiTheme="minorHAnsi"/>
         <w:sz w:val="22"/>
         <w:szCs w:val="22"/>
         <w:lang w:val="en-IN" w:eastAsia="en-US" w:bidi="ar-SA"/>
@@ -1905,21 +1146,21 @@
     </w:rPrDefault>
     <w:pPrDefault>
       <w:pPr>
-        <w:spacing w:after="160" w:line="259" w:lineRule="auto"/>
+        <w:suppressAutoHyphens w:val="true"/>
       </w:pPr>
     </w:pPrDefault>
   </w:docDefaults>
   <w:latentStyles w:defLockedState="0" w:defUIPriority="99" w:defSemiHidden="0" w:defUnhideWhenUsed="0" w:defQFormat="0" w:count="376">
     <w:lsdException w:name="Normal" w:uiPriority="0" w:qFormat="1"/>
     <w:lsdException w:name="heading 1" w:uiPriority="9" w:qFormat="1"/>
-    <w:lsdException w:name="heading 2" w:semiHidden="1" w:uiPriority="9" w:unhideWhenUsed="1" w:qFormat="1"/>
-    <w:lsdException w:name="heading 3" w:semiHidden="1" w:uiPriority="9" w:unhideWhenUsed="1" w:qFormat="1"/>
-    <w:lsdException w:name="heading 4" w:semiHidden="1" w:uiPriority="9" w:unhideWhenUsed="1" w:qFormat="1"/>
-    <w:lsdException w:name="heading 5" w:semiHidden="1" w:uiPriority="9" w:unhideWhenUsed="1" w:qFormat="1"/>
-    <w:lsdException w:name="heading 6" w:semiHidden="1" w:uiPriority="9" w:unhideWhenUsed="1" w:qFormat="1"/>
-    <w:lsdException w:name="heading 7" w:semiHidden="1" w:uiPriority="9" w:unhideWhenUsed="1" w:qFormat="1"/>
-    <w:lsdException w:name="heading 8" w:semiHidden="1" w:uiPriority="9" w:unhideWhenUsed="1" w:qFormat="1"/>
-    <w:lsdException w:name="heading 9" w:semiHidden="1" w:uiPriority="9" w:unhideWhenUsed="1" w:qFormat="1"/>
+    <w:lsdException w:name="heading 2" w:uiPriority="9" w:semiHidden="1" w:unhideWhenUsed="1" w:qFormat="1"/>
+    <w:lsdException w:name="heading 3" w:uiPriority="9" w:semiHidden="1" w:unhideWhenUsed="1" w:qFormat="1"/>
+    <w:lsdException w:name="heading 4" w:uiPriority="9" w:semiHidden="1" w:unhideWhenUsed="1" w:qFormat="1"/>
+    <w:lsdException w:name="heading 5" w:uiPriority="9" w:semiHidden="1" w:unhideWhenUsed="1" w:qFormat="1"/>
+    <w:lsdException w:name="heading 6" w:uiPriority="9" w:semiHidden="1" w:unhideWhenUsed="1" w:qFormat="1"/>
+    <w:lsdException w:name="heading 7" w:uiPriority="9" w:semiHidden="1" w:unhideWhenUsed="1" w:qFormat="1"/>
+    <w:lsdException w:name="heading 8" w:uiPriority="9" w:semiHidden="1" w:unhideWhenUsed="1" w:qFormat="1"/>
+    <w:lsdException w:name="heading 9" w:uiPriority="9" w:semiHidden="1" w:unhideWhenUsed="1" w:qFormat="1"/>
     <w:lsdException w:name="index 1" w:semiHidden="1" w:unhideWhenUsed="1"/>
     <w:lsdException w:name="index 2" w:semiHidden="1" w:unhideWhenUsed="1"/>
     <w:lsdException w:name="index 3" w:semiHidden="1" w:unhideWhenUsed="1"/>
@@ -1929,22 +1170,22 @@
     <w:lsdException w:name="index 7" w:semiHidden="1" w:unhideWhenUsed="1"/>
     <w:lsdException w:name="index 8" w:semiHidden="1" w:unhideWhenUsed="1"/>
     <w:lsdException w:name="index 9" w:semiHidden="1" w:unhideWhenUsed="1"/>
-    <w:lsdException w:name="toc 1" w:semiHidden="1" w:uiPriority="39" w:unhideWhenUsed="1"/>
-    <w:lsdException w:name="toc 2" w:semiHidden="1" w:uiPriority="39" w:unhideWhenUsed="1"/>
-    <w:lsdException w:name="toc 3" w:semiHidden="1" w:uiPriority="39" w:unhideWhenUsed="1"/>
-    <w:lsdException w:name="toc 4" w:semiHidden="1" w:uiPriority="39" w:unhideWhenUsed="1"/>
-    <w:lsdException w:name="toc 5" w:semiHidden="1" w:uiPriority="39" w:unhideWhenUsed="1"/>
-    <w:lsdException w:name="toc 6" w:semiHidden="1" w:uiPriority="39" w:unhideWhenUsed="1"/>
-    <w:lsdException w:name="toc 7" w:semiHidden="1" w:uiPriority="39" w:unhideWhenUsed="1"/>
-    <w:lsdException w:name="toc 8" w:semiHidden="1" w:uiPriority="39" w:unhideWhenUsed="1"/>
-    <w:lsdException w:name="toc 9" w:semiHidden="1" w:uiPriority="39" w:unhideWhenUsed="1"/>
+    <w:lsdException w:name="toc 1" w:uiPriority="39" w:semiHidden="1" w:unhideWhenUsed="1"/>
+    <w:lsdException w:name="toc 2" w:uiPriority="39" w:semiHidden="1" w:unhideWhenUsed="1"/>
+    <w:lsdException w:name="toc 3" w:uiPriority="39" w:semiHidden="1" w:unhideWhenUsed="1"/>
+    <w:lsdException w:name="toc 4" w:uiPriority="39" w:semiHidden="1" w:unhideWhenUsed="1"/>
+    <w:lsdException w:name="toc 5" w:uiPriority="39" w:semiHidden="1" w:unhideWhenUsed="1"/>
+    <w:lsdException w:name="toc 6" w:uiPriority="39" w:semiHidden="1" w:unhideWhenUsed="1"/>
+    <w:lsdException w:name="toc 7" w:uiPriority="39" w:semiHidden="1" w:unhideWhenUsed="1"/>
+    <w:lsdException w:name="toc 8" w:uiPriority="39" w:semiHidden="1" w:unhideWhenUsed="1"/>
+    <w:lsdException w:name="toc 9" w:uiPriority="39" w:semiHidden="1" w:unhideWhenUsed="1"/>
     <w:lsdException w:name="Normal Indent" w:semiHidden="1" w:unhideWhenUsed="1"/>
     <w:lsdException w:name="footnote text" w:semiHidden="1" w:unhideWhenUsed="1"/>
     <w:lsdException w:name="annotation text" w:semiHidden="1" w:unhideWhenUsed="1"/>
     <w:lsdException w:name="header" w:semiHidden="1" w:unhideWhenUsed="1"/>
     <w:lsdException w:name="footer" w:semiHidden="1" w:unhideWhenUsed="1"/>
     <w:lsdException w:name="index heading" w:semiHidden="1" w:unhideWhenUsed="1"/>
-    <w:lsdException w:name="caption" w:semiHidden="1" w:uiPriority="35" w:unhideWhenUsed="1" w:qFormat="1"/>
+    <w:lsdException w:name="caption" w:uiPriority="35" w:semiHidden="1" w:unhideWhenUsed="1" w:qFormat="1"/>
     <w:lsdException w:name="table of figures" w:semiHidden="1" w:unhideWhenUsed="1"/>
     <w:lsdException w:name="envelope address" w:semiHidden="1" w:unhideWhenUsed="1"/>
     <w:lsdException w:name="envelope return" w:semiHidden="1" w:unhideWhenUsed="1"/>
@@ -1975,7 +1216,7 @@
     <w:lsdException w:name="Title" w:uiPriority="10" w:qFormat="1"/>
     <w:lsdException w:name="Closing" w:semiHidden="1" w:unhideWhenUsed="1"/>
     <w:lsdException w:name="Signature" w:semiHidden="1" w:unhideWhenUsed="1"/>
-    <w:lsdException w:name="Default Paragraph Font" w:semiHidden="1" w:uiPriority="1" w:unhideWhenUsed="1"/>
+    <w:lsdException w:name="Default Paragraph Font" w:uiPriority="1" w:semiHidden="1" w:unhideWhenUsed="1"/>
     <w:lsdException w:name="Body Text" w:semiHidden="1" w:unhideWhenUsed="1"/>
     <w:lsdException w:name="Body Text Indent" w:semiHidden="1" w:unhideWhenUsed="1"/>
     <w:lsdException w:name="List Continue" w:semiHidden="1" w:unhideWhenUsed="1"/>
@@ -2175,8 +1416,8 @@
     <w:lsdException w:name="Subtle Reference" w:uiPriority="31" w:qFormat="1"/>
     <w:lsdException w:name="Intense Reference" w:uiPriority="32" w:qFormat="1"/>
     <w:lsdException w:name="Book Title" w:uiPriority="33" w:qFormat="1"/>
-    <w:lsdException w:name="Bibliography" w:semiHidden="1" w:uiPriority="37" w:unhideWhenUsed="1"/>
-    <w:lsdException w:name="TOC Heading" w:semiHidden="1" w:uiPriority="39" w:unhideWhenUsed="1" w:qFormat="1"/>
+    <w:lsdException w:name="Bibliography" w:uiPriority="37" w:semiHidden="1" w:unhideWhenUsed="1"/>
+    <w:lsdException w:name="TOC Heading" w:uiPriority="39" w:semiHidden="1" w:unhideWhenUsed="1" w:qFormat="1"/>
     <w:lsdException w:name="Plain Table 1" w:uiPriority="41"/>
     <w:lsdException w:name="Plain Table 2" w:uiPriority="42"/>
     <w:lsdException w:name="Plain Table 3" w:uiPriority="43"/>
@@ -2287,15 +1528,138 @@
     <w:lsdException w:name="Unresolved Mention" w:semiHidden="1" w:unhideWhenUsed="1"/>
     <w:lsdException w:name="Smart Link" w:semiHidden="1" w:unhideWhenUsed="1"/>
   </w:latentStyles>
-  <w:style w:type="paragraph" w:default="1" w:styleId="Normal">
+  <w:style w:type="paragraph" w:styleId="Normal" w:default="1">
     <w:name w:val="Normal"/>
     <w:qFormat/>
+    <w:pPr>
+      <w:widowControl/>
+      <w:bidi w:val="0"/>
+      <w:spacing w:lineRule="auto" w:line="259" w:before="0" w:after="160"/>
+      <w:jc w:val="left"/>
+    </w:pPr>
+    <w:rPr>
+      <w:rFonts w:ascii="Calibri" w:hAnsi="Calibri" w:eastAsia="Calibri" w:cs="" w:asciiTheme="minorHAnsi" w:cstheme="minorBidi" w:eastAsiaTheme="minorHAnsi" w:hAnsiTheme="minorHAnsi"/>
+      <w:color w:val="auto"/>
+      <w:kern w:val="0"/>
+      <w:sz w:val="22"/>
+      <w:szCs w:val="22"/>
+      <w:lang w:val="en-IN" w:eastAsia="en-US" w:bidi="ar-SA"/>
+    </w:rPr>
   </w:style>
-  <w:style w:type="character" w:default="1" w:styleId="DefaultParagraphFont">
+  <w:style w:type="character" w:styleId="DefaultParagraphFont" w:default="1">
     <w:name w:val="Default Paragraph Font"/>
     <w:uiPriority w:val="1"/>
     <w:semiHidden/>
     <w:unhideWhenUsed/>
+    <w:qFormat/>
+    <w:rPr/>
+  </w:style>
+  <w:style w:type="character" w:styleId="InternetLink">
+    <w:name w:val="Hyperlink"/>
+    <w:basedOn w:val="DefaultParagraphFont"/>
+    <w:uiPriority w:val="99"/>
+    <w:unhideWhenUsed/>
+    <w:rsid w:val="00323d3e"/>
+    <w:rPr>
+      <w:color w:val="0563C1" w:themeColor="hyperlink"/>
+      <w:u w:val="single"/>
+    </w:rPr>
+  </w:style>
+  <w:style w:type="character" w:styleId="UnresolvedMention">
+    <w:name w:val="Unresolved Mention"/>
+    <w:basedOn w:val="DefaultParagraphFont"/>
+    <w:uiPriority w:val="99"/>
+    <w:semiHidden/>
+    <w:unhideWhenUsed/>
+    <w:qFormat/>
+    <w:rsid w:val="00323d3e"/>
+    <w:rPr>
+      <w:color w:val="605E5C"/>
+      <w:shd w:fill="E1DFDD" w:val="clear"/>
+    </w:rPr>
+  </w:style>
+  <w:style w:type="character" w:styleId="NumberingSymbols">
+    <w:name w:val="Numbering Symbols"/>
+    <w:qFormat/>
+    <w:rPr/>
+  </w:style>
+  <w:style w:type="paragraph" w:styleId="Heading">
+    <w:name w:val="Heading"/>
+    <w:basedOn w:val="Normal"/>
+    <w:next w:val="TextBody"/>
+    <w:qFormat/>
+    <w:pPr>
+      <w:keepNext w:val="true"/>
+      <w:spacing w:before="240" w:after="120"/>
+    </w:pPr>
+    <w:rPr>
+      <w:rFonts w:ascii="Liberation Sans" w:hAnsi="Liberation Sans" w:eastAsia="Noto Sans CJK SC" w:cs="Lohit Devanagari"/>
+      <w:sz w:val="28"/>
+      <w:szCs w:val="28"/>
+    </w:rPr>
+  </w:style>
+  <w:style w:type="paragraph" w:styleId="TextBody">
+    <w:name w:val="Body Text"/>
+    <w:basedOn w:val="Normal"/>
+    <w:pPr>
+      <w:spacing w:lineRule="auto" w:line="276" w:before="0" w:after="140"/>
+    </w:pPr>
+    <w:rPr/>
+  </w:style>
+  <w:style w:type="paragraph" w:styleId="List">
+    <w:name w:val="List"/>
+    <w:basedOn w:val="TextBody"/>
+    <w:pPr/>
+    <w:rPr>
+      <w:rFonts w:cs="Lohit Devanagari"/>
+    </w:rPr>
+  </w:style>
+  <w:style w:type="paragraph" w:styleId="Caption">
+    <w:name w:val="Caption"/>
+    <w:basedOn w:val="Normal"/>
+    <w:qFormat/>
+    <w:pPr>
+      <w:suppressLineNumbers/>
+      <w:spacing w:before="120" w:after="120"/>
+    </w:pPr>
+    <w:rPr>
+      <w:rFonts w:cs="Lohit Devanagari"/>
+      <w:i/>
+      <w:iCs/>
+      <w:sz w:val="24"/>
+      <w:szCs w:val="24"/>
+    </w:rPr>
+  </w:style>
+  <w:style w:type="paragraph" w:styleId="Index">
+    <w:name w:val="Index"/>
+    <w:basedOn w:val="Normal"/>
+    <w:qFormat/>
+    <w:pPr>
+      <w:suppressLineNumbers/>
+    </w:pPr>
+    <w:rPr>
+      <w:rFonts w:cs="Lohit Devanagari"/>
+    </w:rPr>
+  </w:style>
+  <w:style w:type="paragraph" w:styleId="ListParagraph">
+    <w:name w:val="List Paragraph"/>
+    <w:basedOn w:val="Normal"/>
+    <w:uiPriority w:val="34"/>
+    <w:qFormat/>
+    <w:rsid w:val="00323d3e"/>
+    <w:pPr>
+      <w:spacing w:before="0" w:after="160"/>
+      <w:ind w:left="720" w:hanging="0"/>
+      <w:contextualSpacing/>
+    </w:pPr>
+    <w:rPr/>
+  </w:style>
+  <w:style w:type="numbering" w:styleId="NoList" w:default="1">
+    <w:name w:val="No List"/>
+    <w:uiPriority w:val="99"/>
+    <w:semiHidden/>
+    <w:unhideWhenUsed/>
+    <w:qFormat/>
   </w:style>
   <w:style w:type="table" w:default="1" w:styleId="TableNormal">
     <w:name w:val="Normal Table"/>
@@ -2311,46 +1675,6 @@
         <w:right w:w="108" w:type="dxa"/>
       </w:tblCellMar>
     </w:tblPr>
-  </w:style>
-  <w:style w:type="numbering" w:default="1" w:styleId="NoList">
-    <w:name w:val="No List"/>
-    <w:uiPriority w:val="99"/>
-    <w:semiHidden/>
-    <w:unhideWhenUsed/>
-  </w:style>
-  <w:style w:type="paragraph" w:styleId="ListParagraph">
-    <w:name w:val="List Paragraph"/>
-    <w:basedOn w:val="Normal"/>
-    <w:uiPriority w:val="34"/>
-    <w:qFormat/>
-    <w:rsid w:val="00323D3E"/>
-    <w:pPr>
-      <w:ind w:left="720"/>
-      <w:contextualSpacing/>
-    </w:pPr>
-  </w:style>
-  <w:style w:type="character" w:styleId="Hyperlink">
-    <w:name w:val="Hyperlink"/>
-    <w:basedOn w:val="DefaultParagraphFont"/>
-    <w:uiPriority w:val="99"/>
-    <w:unhideWhenUsed/>
-    <w:rsid w:val="00323D3E"/>
-    <w:rPr>
-      <w:color w:val="0563C1" w:themeColor="hyperlink"/>
-      <w:u w:val="single"/>
-    </w:rPr>
-  </w:style>
-  <w:style w:type="character" w:styleId="UnresolvedMention">
-    <w:name w:val="Unresolved Mention"/>
-    <w:basedOn w:val="DefaultParagraphFont"/>
-    <w:uiPriority w:val="99"/>
-    <w:semiHidden/>
-    <w:unhideWhenUsed/>
-    <w:rsid w:val="00323D3E"/>
-    <w:rPr>
-      <w:color w:val="605E5C"/>
-      <w:shd w:val="clear" w:color="auto" w:fill="E1DFDD"/>
-    </w:rPr>
   </w:style>
 </w:styles>
 </file>
